--- a/毕设文档/封面.docx
+++ b/毕设文档/封面.docx
@@ -1965,14 +1965,1763 @@
         <w:spacing w:beforeLines="0" w:before="0" w:afterLines="0" w:after="0" w:line="240" w:lineRule="auto"/>
         <w:ind w:firstLineChars="0" w:firstLine="0"/>
         <w:rPr>
+          <w:rFonts w:ascii="宋体" w:hAnsi="宋体" w:cs="宋体"/>
+          <w:kern w:val="0"/>
+        </w:rPr>
+      </w:pPr>
+    </w:p>
+    <w:p>
+      <w:pPr>
+        <w:spacing w:beforeLines="0" w:before="0" w:afterLines="0" w:after="0" w:line="240" w:lineRule="auto"/>
+        <w:ind w:firstLineChars="0" w:firstLine="0"/>
+        <w:rPr>
+          <w:rFonts w:ascii="宋体" w:hAnsi="宋体" w:cs="宋体"/>
+          <w:kern w:val="0"/>
+        </w:rPr>
+      </w:pPr>
+    </w:p>
+    <w:p>
+      <w:pPr>
+        <w:spacing w:beforeLines="0" w:before="0" w:afterLines="0" w:after="0" w:line="240" w:lineRule="auto"/>
+        <w:ind w:firstLineChars="0" w:firstLine="0"/>
+        <w:rPr>
+          <w:rFonts w:ascii="宋体" w:hAnsi="宋体" w:cs="宋体"/>
+          <w:kern w:val="0"/>
+        </w:rPr>
+      </w:pPr>
+    </w:p>
+    <w:p>
+      <w:pPr>
+        <w:spacing w:beforeLines="0" w:before="0" w:afterLines="0" w:after="0" w:line="240" w:lineRule="auto"/>
+        <w:ind w:firstLineChars="0" w:firstLine="0"/>
+        <w:rPr>
+          <w:rFonts w:ascii="宋体" w:hAnsi="宋体" w:cs="宋体"/>
+          <w:kern w:val="0"/>
+        </w:rPr>
+      </w:pPr>
+    </w:p>
+    <w:p>
+      <w:pPr>
+        <w:spacing w:beforeLines="0" w:before="0" w:afterLines="0" w:after="0" w:line="240" w:lineRule="auto"/>
+        <w:ind w:firstLineChars="0" w:firstLine="0"/>
+        <w:rPr>
+          <w:rFonts w:ascii="宋体" w:hAnsi="宋体" w:cs="宋体"/>
+          <w:kern w:val="0"/>
+        </w:rPr>
+      </w:pPr>
+    </w:p>
+    <w:p>
+      <w:pPr>
+        <w:spacing w:beforeLines="0" w:before="0" w:afterLines="0" w:after="0" w:line="240" w:lineRule="auto"/>
+        <w:ind w:firstLineChars="0" w:firstLine="0"/>
+        <w:rPr>
+          <w:rFonts w:ascii="宋体" w:hAnsi="宋体" w:cs="宋体"/>
+          <w:kern w:val="0"/>
+        </w:rPr>
+      </w:pPr>
+    </w:p>
+    <w:p>
+      <w:pPr>
+        <w:spacing w:beforeLines="0" w:before="0" w:afterLines="0" w:after="0" w:line="240" w:lineRule="auto"/>
+        <w:ind w:firstLineChars="0" w:firstLine="0"/>
+        <w:rPr>
+          <w:rFonts w:ascii="宋体" w:hAnsi="宋体" w:cs="宋体"/>
+          <w:kern w:val="0"/>
+        </w:rPr>
+      </w:pPr>
+    </w:p>
+    <w:p>
+      <w:pPr>
+        <w:spacing w:beforeLines="0" w:before="0" w:afterLines="0" w:after="0" w:line="240" w:lineRule="auto"/>
+        <w:ind w:firstLineChars="0" w:firstLine="0"/>
+        <w:rPr>
+          <w:rFonts w:ascii="宋体" w:hAnsi="宋体" w:cs="宋体"/>
+          <w:kern w:val="0"/>
+        </w:rPr>
+      </w:pPr>
+    </w:p>
+    <w:p>
+      <w:pPr>
+        <w:spacing w:beforeLines="0" w:before="0" w:afterLines="0" w:after="0" w:line="240" w:lineRule="auto"/>
+        <w:ind w:firstLineChars="0" w:firstLine="0"/>
+        <w:rPr>
+          <w:rFonts w:ascii="宋体" w:hAnsi="宋体" w:cs="宋体"/>
+          <w:kern w:val="0"/>
+        </w:rPr>
+      </w:pPr>
+    </w:p>
+    <w:p>
+      <w:pPr>
+        <w:spacing w:beforeLines="0" w:before="0" w:afterLines="0" w:after="0" w:line="240" w:lineRule="auto"/>
+        <w:ind w:firstLineChars="0" w:firstLine="0"/>
+        <w:rPr>
+          <w:rFonts w:ascii="宋体" w:hAnsi="宋体" w:cs="宋体"/>
+          <w:kern w:val="0"/>
+        </w:rPr>
+      </w:pPr>
+    </w:p>
+    <w:p>
+      <w:pPr>
+        <w:spacing w:beforeLines="0" w:before="0" w:afterLines="0" w:after="0" w:line="240" w:lineRule="auto"/>
+        <w:ind w:firstLineChars="0" w:firstLine="0"/>
+        <w:rPr>
+          <w:rFonts w:ascii="宋体" w:hAnsi="宋体" w:cs="宋体"/>
+          <w:kern w:val="0"/>
+        </w:rPr>
+      </w:pPr>
+    </w:p>
+    <w:p>
+      <w:pPr>
+        <w:spacing w:beforeLines="0" w:before="0" w:afterLines="0" w:after="0" w:line="240" w:lineRule="auto"/>
+        <w:ind w:firstLineChars="0" w:firstLine="0"/>
+        <w:rPr>
+          <w:rFonts w:ascii="宋体" w:hAnsi="宋体" w:cs="宋体"/>
+          <w:kern w:val="0"/>
+        </w:rPr>
+      </w:pPr>
+    </w:p>
+    <w:p>
+      <w:pPr>
+        <w:spacing w:beforeLines="0" w:before="0" w:afterLines="0" w:after="0" w:line="240" w:lineRule="auto"/>
+        <w:ind w:firstLineChars="0" w:firstLine="0"/>
+        <w:rPr>
+          <w:rFonts w:ascii="宋体" w:hAnsi="宋体" w:cs="宋体"/>
+          <w:kern w:val="0"/>
+        </w:rPr>
+      </w:pPr>
+    </w:p>
+    <w:p>
+      <w:pPr>
+        <w:spacing w:beforeLines="0" w:before="0" w:afterLines="0" w:after="0" w:line="240" w:lineRule="auto"/>
+        <w:ind w:firstLineChars="0" w:firstLine="0"/>
+        <w:rPr>
+          <w:rFonts w:ascii="宋体" w:hAnsi="宋体" w:cs="宋体"/>
+          <w:kern w:val="0"/>
+        </w:rPr>
+      </w:pPr>
+    </w:p>
+    <w:p>
+      <w:pPr>
+        <w:spacing w:beforeLines="0" w:before="0" w:afterLines="0" w:after="0" w:line="240" w:lineRule="auto"/>
+        <w:ind w:firstLineChars="0" w:firstLine="0"/>
+        <w:rPr>
+          <w:rFonts w:ascii="宋体" w:hAnsi="宋体" w:cs="宋体"/>
+          <w:kern w:val="0"/>
+        </w:rPr>
+      </w:pPr>
+    </w:p>
+    <w:p>
+      <w:pPr>
+        <w:spacing w:beforeLines="0" w:before="0" w:afterLines="0" w:after="0" w:line="240" w:lineRule="auto"/>
+        <w:ind w:firstLineChars="0" w:firstLine="0"/>
+        <w:rPr>
+          <w:rFonts w:ascii="宋体" w:hAnsi="宋体" w:cs="宋体"/>
+          <w:kern w:val="0"/>
+        </w:rPr>
+      </w:pPr>
+    </w:p>
+    <w:p>
+      <w:pPr>
+        <w:spacing w:beforeLines="0" w:before="0" w:afterLines="0" w:after="0" w:line="240" w:lineRule="auto"/>
+        <w:ind w:firstLineChars="0" w:firstLine="0"/>
+        <w:rPr>
+          <w:rFonts w:ascii="宋体" w:hAnsi="宋体" w:cs="宋体"/>
+          <w:kern w:val="0"/>
+        </w:rPr>
+      </w:pPr>
+    </w:p>
+    <w:p>
+      <w:pPr>
+        <w:spacing w:beforeLines="0" w:before="0" w:afterLines="0" w:after="0" w:line="240" w:lineRule="auto"/>
+        <w:ind w:firstLineChars="0" w:firstLine="0"/>
+        <w:rPr>
+          <w:rFonts w:ascii="宋体" w:hAnsi="宋体" w:cs="宋体"/>
+          <w:kern w:val="0"/>
+        </w:rPr>
+      </w:pPr>
+    </w:p>
+    <w:p>
+      <w:pPr>
+        <w:spacing w:beforeLines="0" w:before="0" w:afterLines="0" w:after="0" w:line="240" w:lineRule="auto"/>
+        <w:ind w:firstLineChars="0" w:firstLine="0"/>
+        <w:rPr>
+          <w:rFonts w:ascii="宋体" w:hAnsi="宋体" w:cs="宋体"/>
+          <w:kern w:val="0"/>
+        </w:rPr>
+      </w:pPr>
+    </w:p>
+    <w:p>
+      <w:pPr>
+        <w:spacing w:beforeLines="0" w:before="0" w:afterLines="0" w:after="0" w:line="240" w:lineRule="auto"/>
+        <w:ind w:firstLineChars="0" w:firstLine="0"/>
+        <w:rPr>
+          <w:rFonts w:ascii="宋体" w:hAnsi="宋体" w:cs="宋体"/>
+          <w:kern w:val="0"/>
+        </w:rPr>
+      </w:pPr>
+    </w:p>
+    <w:p>
+      <w:pPr>
+        <w:spacing w:beforeLines="0" w:before="0" w:afterLines="0" w:after="0" w:line="240" w:lineRule="auto"/>
+        <w:ind w:firstLineChars="0" w:firstLine="0"/>
+        <w:rPr>
+          <w:rFonts w:ascii="宋体" w:hAnsi="宋体" w:cs="宋体"/>
+          <w:kern w:val="0"/>
+        </w:rPr>
+      </w:pPr>
+    </w:p>
+    <w:p>
+      <w:pPr>
+        <w:spacing w:beforeLines="0" w:before="0" w:afterLines="0" w:after="0" w:line="240" w:lineRule="auto"/>
+        <w:ind w:firstLineChars="0" w:firstLine="0"/>
+        <w:rPr>
+          <w:rFonts w:ascii="宋体" w:hAnsi="宋体" w:cs="宋体"/>
+          <w:kern w:val="0"/>
+        </w:rPr>
+      </w:pPr>
+    </w:p>
+    <w:p>
+      <w:pPr>
+        <w:spacing w:beforeLines="0" w:before="0" w:afterLines="0" w:after="0" w:line="240" w:lineRule="auto"/>
+        <w:ind w:firstLineChars="0" w:firstLine="0"/>
+        <w:rPr>
+          <w:rFonts w:ascii="宋体" w:hAnsi="宋体" w:cs="宋体"/>
+          <w:kern w:val="0"/>
+        </w:rPr>
+      </w:pPr>
+    </w:p>
+    <w:p>
+      <w:pPr>
+        <w:spacing w:beforeLines="0" w:before="0" w:afterLines="0" w:after="0" w:line="240" w:lineRule="auto"/>
+        <w:ind w:firstLineChars="0" w:firstLine="0"/>
+        <w:rPr>
+          <w:rFonts w:ascii="宋体" w:hAnsi="宋体" w:cs="宋体"/>
+          <w:kern w:val="0"/>
+        </w:rPr>
+      </w:pPr>
+    </w:p>
+    <w:p>
+      <w:pPr>
+        <w:spacing w:beforeLines="0" w:before="0" w:afterLines="0" w:after="0" w:line="240" w:lineRule="auto"/>
+        <w:ind w:firstLineChars="0" w:firstLine="0"/>
+        <w:rPr>
+          <w:rFonts w:ascii="宋体" w:hAnsi="宋体" w:cs="宋体"/>
+          <w:kern w:val="0"/>
+        </w:rPr>
+      </w:pPr>
+    </w:p>
+    <w:p>
+      <w:pPr>
+        <w:spacing w:beforeLines="0" w:before="0" w:afterLines="0" w:after="0" w:line="240" w:lineRule="auto"/>
+        <w:ind w:firstLineChars="0" w:firstLine="0"/>
+        <w:rPr>
+          <w:rFonts w:ascii="宋体" w:hAnsi="宋体" w:cs="宋体"/>
+          <w:kern w:val="0"/>
+        </w:rPr>
+      </w:pPr>
+    </w:p>
+    <w:p>
+      <w:pPr>
+        <w:spacing w:beforeLines="0" w:before="0" w:afterLines="0" w:after="0" w:line="240" w:lineRule="auto"/>
+        <w:ind w:firstLineChars="0" w:firstLine="0"/>
+        <w:rPr>
+          <w:rFonts w:ascii="宋体" w:hAnsi="宋体" w:cs="宋体"/>
+          <w:kern w:val="0"/>
+        </w:rPr>
+      </w:pPr>
+    </w:p>
+    <w:p>
+      <w:pPr>
+        <w:spacing w:beforeLines="0" w:before="0" w:afterLines="0" w:after="0" w:line="240" w:lineRule="auto"/>
+        <w:ind w:firstLineChars="0" w:firstLine="0"/>
+        <w:rPr>
+          <w:rFonts w:ascii="宋体" w:hAnsi="宋体" w:cs="宋体"/>
+          <w:kern w:val="0"/>
+        </w:rPr>
+      </w:pPr>
+    </w:p>
+    <w:p>
+      <w:pPr>
+        <w:spacing w:beforeLines="0" w:before="0" w:afterLines="0" w:after="0" w:line="240" w:lineRule="auto"/>
+        <w:ind w:firstLineChars="0" w:firstLine="0"/>
+        <w:rPr>
+          <w:rFonts w:ascii="宋体" w:hAnsi="宋体" w:cs="宋体"/>
+          <w:kern w:val="0"/>
+        </w:rPr>
+      </w:pPr>
+    </w:p>
+    <w:p>
+      <w:pPr>
+        <w:spacing w:beforeLines="0" w:before="0" w:afterLines="0" w:after="0" w:line="240" w:lineRule="auto"/>
+        <w:ind w:firstLineChars="0" w:firstLine="0"/>
+        <w:rPr>
+          <w:rFonts w:ascii="宋体" w:hAnsi="宋体" w:cs="宋体"/>
+          <w:kern w:val="0"/>
+        </w:rPr>
+      </w:pPr>
+    </w:p>
+    <w:p>
+      <w:pPr>
+        <w:spacing w:beforeLines="0" w:before="0" w:afterLines="0" w:after="0" w:line="240" w:lineRule="auto"/>
+        <w:ind w:firstLineChars="0" w:firstLine="0"/>
+        <w:rPr>
+          <w:rFonts w:ascii="宋体" w:hAnsi="宋体" w:cs="宋体"/>
+          <w:kern w:val="0"/>
+        </w:rPr>
+      </w:pPr>
+    </w:p>
+    <w:p>
+      <w:pPr>
+        <w:spacing w:beforeLines="0" w:before="0" w:afterLines="0" w:after="0" w:line="240" w:lineRule="auto"/>
+        <w:ind w:firstLineChars="0" w:firstLine="0"/>
+        <w:rPr>
+          <w:rFonts w:ascii="宋体" w:hAnsi="宋体" w:cs="宋体"/>
+          <w:kern w:val="0"/>
+        </w:rPr>
+      </w:pPr>
+    </w:p>
+    <w:p>
+      <w:pPr>
+        <w:spacing w:beforeLines="0" w:before="0" w:afterLines="0" w:after="0" w:line="240" w:lineRule="auto"/>
+        <w:ind w:firstLineChars="0" w:firstLine="0"/>
+        <w:rPr>
+          <w:rFonts w:ascii="宋体" w:hAnsi="宋体" w:cs="宋体"/>
+          <w:kern w:val="0"/>
+        </w:rPr>
+      </w:pPr>
+    </w:p>
+    <w:p>
+      <w:pPr>
+        <w:spacing w:beforeLines="0" w:before="0" w:afterLines="0" w:after="0" w:line="240" w:lineRule="auto"/>
+        <w:ind w:firstLineChars="0" w:firstLine="0"/>
+        <w:rPr>
+          <w:rFonts w:ascii="宋体" w:hAnsi="宋体" w:cs="宋体"/>
+          <w:kern w:val="0"/>
+        </w:rPr>
+      </w:pPr>
+    </w:p>
+    <w:p>
+      <w:pPr>
+        <w:spacing w:beforeLines="0" w:before="0" w:afterLines="0" w:after="0" w:line="240" w:lineRule="auto"/>
+        <w:ind w:firstLineChars="0" w:firstLine="0"/>
+        <w:rPr>
+          <w:rFonts w:ascii="宋体" w:hAnsi="宋体" w:cs="宋体"/>
+          <w:kern w:val="0"/>
+        </w:rPr>
+      </w:pPr>
+    </w:p>
+    <w:p>
+      <w:pPr>
+        <w:spacing w:beforeLines="0" w:before="0" w:afterLines="0" w:after="0" w:line="240" w:lineRule="auto"/>
+        <w:ind w:firstLineChars="0" w:firstLine="0"/>
+        <w:rPr>
+          <w:rFonts w:ascii="宋体" w:hAnsi="宋体" w:cs="宋体"/>
+          <w:kern w:val="0"/>
+        </w:rPr>
+      </w:pPr>
+    </w:p>
+    <w:p>
+      <w:pPr>
+        <w:spacing w:beforeLines="0" w:before="0" w:afterLines="0" w:after="0" w:line="240" w:lineRule="auto"/>
+        <w:ind w:firstLineChars="0" w:firstLine="0"/>
+        <w:rPr>
+          <w:rFonts w:ascii="宋体" w:hAnsi="宋体" w:cs="宋体"/>
+          <w:kern w:val="0"/>
+        </w:rPr>
+      </w:pPr>
+    </w:p>
+    <w:p>
+      <w:pPr>
+        <w:spacing w:beforeLines="0" w:before="0" w:afterLines="0" w:after="0" w:line="240" w:lineRule="auto"/>
+        <w:ind w:firstLineChars="0" w:firstLine="0"/>
+        <w:rPr>
+          <w:rFonts w:ascii="宋体" w:hAnsi="宋体" w:cs="宋体"/>
+          <w:kern w:val="0"/>
+        </w:rPr>
+      </w:pPr>
+    </w:p>
+    <w:p>
+      <w:pPr>
+        <w:spacing w:beforeLines="0" w:before="0" w:afterLines="0" w:after="0" w:line="240" w:lineRule="auto"/>
+        <w:ind w:firstLineChars="0" w:firstLine="0"/>
+        <w:rPr>
+          <w:rFonts w:ascii="宋体" w:hAnsi="宋体" w:cs="宋体"/>
+          <w:kern w:val="0"/>
+        </w:rPr>
+      </w:pPr>
+    </w:p>
+    <w:p>
+      <w:pPr>
+        <w:spacing w:beforeLines="0" w:before="0" w:afterLines="0" w:after="0" w:line="240" w:lineRule="auto"/>
+        <w:ind w:firstLineChars="0" w:firstLine="0"/>
+        <w:rPr>
+          <w:rFonts w:ascii="宋体" w:hAnsi="宋体" w:cs="宋体"/>
+          <w:kern w:val="0"/>
+        </w:rPr>
+      </w:pPr>
+    </w:p>
+    <w:p>
+      <w:pPr>
+        <w:spacing w:beforeLines="0" w:before="0" w:afterLines="0" w:after="0" w:line="240" w:lineRule="auto"/>
+        <w:ind w:firstLineChars="0" w:firstLine="0"/>
+        <w:rPr>
+          <w:rFonts w:ascii="宋体" w:hAnsi="宋体" w:cs="宋体"/>
+          <w:kern w:val="0"/>
+        </w:rPr>
+      </w:pPr>
+    </w:p>
+    <w:p>
+      <w:pPr>
+        <w:spacing w:beforeLines="0" w:before="0" w:afterLines="0" w:after="0" w:line="240" w:lineRule="auto"/>
+        <w:ind w:firstLineChars="0" w:firstLine="0"/>
+        <w:rPr>
+          <w:rFonts w:ascii="宋体" w:hAnsi="宋体" w:cs="宋体"/>
+          <w:kern w:val="0"/>
+        </w:rPr>
+      </w:pPr>
+    </w:p>
+    <w:p>
+      <w:pPr>
+        <w:spacing w:beforeLines="0" w:before="0" w:afterLines="0" w:after="0" w:line="240" w:lineRule="auto"/>
+        <w:ind w:firstLineChars="0" w:firstLine="0"/>
+        <w:rPr>
+          <w:rFonts w:ascii="宋体" w:hAnsi="宋体" w:cs="宋体"/>
+          <w:kern w:val="0"/>
+        </w:rPr>
+      </w:pPr>
+    </w:p>
+    <w:p>
+      <w:pPr>
+        <w:spacing w:beforeLines="0" w:before="0" w:afterLines="0" w:after="0" w:line="240" w:lineRule="auto"/>
+        <w:ind w:firstLineChars="0" w:firstLine="0"/>
+        <w:rPr>
           <w:rFonts w:ascii="宋体" w:hAnsi="宋体" w:cs="宋体" w:hint="eastAsia"/>
           <w:kern w:val="0"/>
         </w:rPr>
       </w:pPr>
     </w:p>
+    <w:p>
+      <w:pPr>
+        <w:pStyle w:val="a5"/>
+        <w:numPr>
+          <w:ilvl w:val="0"/>
+          <w:numId w:val="1"/>
+        </w:numPr>
+        <w:spacing w:beforeLines="0" w:before="0" w:afterLines="0" w:after="0" w:line="240" w:lineRule="auto"/>
+        <w:ind w:firstLineChars="0"/>
+        <w:rPr>
+          <w:rFonts w:ascii="宋体" w:hAnsi="宋体" w:cs="宋体"/>
+          <w:kern w:val="0"/>
+        </w:rPr>
+      </w:pPr>
+      <w:r>
+        <w:rPr>
+          <w:rFonts w:ascii="宋体" w:hAnsi="宋体" w:cs="宋体" w:hint="eastAsia"/>
+          <w:kern w:val="0"/>
+        </w:rPr>
+        <w:lastRenderedPageBreak/>
+        <w:t>绪论</w:t>
+      </w:r>
+    </w:p>
+    <w:p>
+      <w:pPr>
+        <w:spacing w:beforeLines="0" w:before="0" w:afterLines="0" w:after="0" w:line="240" w:lineRule="auto"/>
+        <w:ind w:firstLineChars="0" w:firstLine="0"/>
+        <w:rPr>
+          <w:rFonts w:ascii="宋体" w:hAnsi="宋体" w:cs="宋体"/>
+          <w:kern w:val="0"/>
+        </w:rPr>
+      </w:pPr>
+      <w:r>
+        <w:rPr>
+          <w:rFonts w:ascii="宋体" w:hAnsi="宋体" w:cs="宋体" w:hint="eastAsia"/>
+          <w:kern w:val="0"/>
+        </w:rPr>
+        <w:t>1</w:t>
+      </w:r>
+      <w:r>
+        <w:rPr>
+          <w:rFonts w:ascii="宋体" w:hAnsi="宋体" w:cs="宋体"/>
+          <w:kern w:val="0"/>
+        </w:rPr>
+        <w:t>.1</w:t>
+      </w:r>
+      <w:r>
+        <w:rPr>
+          <w:rFonts w:ascii="宋体" w:hAnsi="宋体" w:cs="宋体" w:hint="eastAsia"/>
+          <w:kern w:val="0"/>
+        </w:rPr>
+        <w:t>项目的背景及意义</w:t>
+      </w:r>
+    </w:p>
+    <w:p>
+      <w:pPr>
+        <w:spacing w:beforeLines="0" w:before="0" w:afterLines="0" w:after="0" w:line="240" w:lineRule="auto"/>
+        <w:ind w:firstLineChars="0" w:firstLine="0"/>
+        <w:rPr>
+          <w:rFonts w:ascii="宋体" w:hAnsi="宋体" w:cs="宋体" w:hint="eastAsia"/>
+          <w:kern w:val="0"/>
+        </w:rPr>
+      </w:pPr>
+      <w:r>
+        <w:rPr>
+          <w:rFonts w:ascii="宋体" w:hAnsi="宋体" w:cs="宋体" w:hint="eastAsia"/>
+          <w:kern w:val="0"/>
+        </w:rPr>
+        <w:t>1</w:t>
+      </w:r>
+      <w:r>
+        <w:rPr>
+          <w:rFonts w:ascii="宋体" w:hAnsi="宋体" w:cs="宋体"/>
+          <w:kern w:val="0"/>
+        </w:rPr>
+        <w:t>.1.1</w:t>
+      </w:r>
+      <w:r>
+        <w:rPr>
+          <w:rFonts w:ascii="宋体" w:hAnsi="宋体" w:cs="宋体" w:hint="eastAsia"/>
+          <w:kern w:val="0"/>
+        </w:rPr>
+        <w:t>研究的背景</w:t>
+      </w:r>
+    </w:p>
+    <w:p>
+      <w:pPr>
+        <w:spacing w:beforeLines="0" w:before="0" w:afterLines="0" w:after="0" w:line="240" w:lineRule="auto"/>
+        <w:ind w:firstLineChars="0" w:firstLine="0"/>
+        <w:rPr>
+          <w:rFonts w:ascii="Arial" w:hAnsi="Arial" w:cs="Arial"/>
+          <w:color w:val="333333"/>
+          <w:sz w:val="21"/>
+          <w:szCs w:val="21"/>
+          <w:shd w:val="clear" w:color="auto" w:fill="FFFFFF"/>
+        </w:rPr>
+      </w:pPr>
+      <w:r>
+        <w:rPr>
+          <w:rFonts w:ascii="Arial" w:hAnsi="Arial" w:cs="Arial"/>
+          <w:color w:val="333333"/>
+          <w:sz w:val="21"/>
+          <w:szCs w:val="21"/>
+          <w:shd w:val="clear" w:color="auto" w:fill="FFFFFF"/>
+        </w:rPr>
+        <w:tab/>
+        <w:t>“</w:t>
+      </w:r>
+      <w:r>
+        <w:rPr>
+          <w:rFonts w:ascii="Arial" w:hAnsi="Arial" w:cs="Arial" w:hint="eastAsia"/>
+          <w:color w:val="333333"/>
+          <w:sz w:val="21"/>
+          <w:szCs w:val="21"/>
+          <w:shd w:val="clear" w:color="auto" w:fill="FFFFFF"/>
+        </w:rPr>
+        <w:t>博客</w:t>
+      </w:r>
+      <w:r>
+        <w:rPr>
+          <w:rFonts w:ascii="Arial" w:hAnsi="Arial" w:cs="Arial"/>
+          <w:color w:val="333333"/>
+          <w:sz w:val="21"/>
+          <w:szCs w:val="21"/>
+          <w:shd w:val="clear" w:color="auto" w:fill="FFFFFF"/>
+        </w:rPr>
+        <w:t>”</w:t>
+      </w:r>
+      <w:r>
+        <w:rPr>
+          <w:rFonts w:ascii="Arial" w:hAnsi="Arial" w:cs="Arial" w:hint="eastAsia"/>
+          <w:color w:val="333333"/>
+          <w:sz w:val="21"/>
+          <w:szCs w:val="21"/>
+          <w:shd w:val="clear" w:color="auto" w:fill="FFFFFF"/>
+        </w:rPr>
+        <w:t>，翻译于英文</w:t>
+      </w:r>
+      <w:r>
+        <w:rPr>
+          <w:rFonts w:ascii="Arial" w:hAnsi="Arial" w:cs="Arial" w:hint="eastAsia"/>
+          <w:color w:val="333333"/>
+          <w:sz w:val="21"/>
+          <w:szCs w:val="21"/>
+          <w:shd w:val="clear" w:color="auto" w:fill="FFFFFF"/>
+        </w:rPr>
+        <w:t>Blog</w:t>
+      </w:r>
+      <w:r>
+        <w:rPr>
+          <w:rFonts w:ascii="Arial" w:hAnsi="Arial" w:cs="Arial"/>
+          <w:color w:val="333333"/>
+          <w:sz w:val="21"/>
+          <w:szCs w:val="21"/>
+          <w:shd w:val="clear" w:color="auto" w:fill="FFFFFF"/>
+        </w:rPr>
+        <w:t>/B</w:t>
+      </w:r>
+      <w:r>
+        <w:rPr>
+          <w:rFonts w:ascii="Arial" w:hAnsi="Arial" w:cs="Arial" w:hint="eastAsia"/>
+          <w:color w:val="333333"/>
+          <w:sz w:val="21"/>
+          <w:szCs w:val="21"/>
+          <w:shd w:val="clear" w:color="auto" w:fill="FFFFFF"/>
+        </w:rPr>
+        <w:t>l</w:t>
+      </w:r>
+      <w:r>
+        <w:rPr>
+          <w:rFonts w:ascii="Arial" w:hAnsi="Arial" w:cs="Arial"/>
+          <w:color w:val="333333"/>
+          <w:sz w:val="21"/>
+          <w:szCs w:val="21"/>
+          <w:shd w:val="clear" w:color="auto" w:fill="FFFFFF"/>
+        </w:rPr>
+        <w:t>ogger</w:t>
+      </w:r>
+      <w:r>
+        <w:rPr>
+          <w:rFonts w:ascii="Arial" w:hAnsi="Arial" w:cs="Arial" w:hint="eastAsia"/>
+          <w:color w:val="333333"/>
+          <w:sz w:val="21"/>
+          <w:szCs w:val="21"/>
+          <w:shd w:val="clear" w:color="auto" w:fill="FFFFFF"/>
+        </w:rPr>
+        <w:t>。</w:t>
+      </w:r>
+      <w:proofErr w:type="gramStart"/>
+      <w:r>
+        <w:rPr>
+          <w:rFonts w:ascii="Arial" w:hAnsi="Arial" w:cs="Arial" w:hint="eastAsia"/>
+          <w:color w:val="333333"/>
+          <w:sz w:val="21"/>
+          <w:szCs w:val="21"/>
+          <w:shd w:val="clear" w:color="auto" w:fill="FFFFFF"/>
+        </w:rPr>
+        <w:t>博客是网络博客的</w:t>
+      </w:r>
+      <w:proofErr w:type="gramEnd"/>
+      <w:r>
+        <w:rPr>
+          <w:rFonts w:ascii="Arial" w:hAnsi="Arial" w:cs="Arial" w:hint="eastAsia"/>
+          <w:color w:val="333333"/>
+          <w:sz w:val="21"/>
+          <w:szCs w:val="21"/>
+          <w:shd w:val="clear" w:color="auto" w:fill="FFFFFF"/>
+        </w:rPr>
+        <w:t>简称，是</w:t>
+      </w:r>
+      <w:r>
+        <w:rPr>
+          <w:rFonts w:ascii="Arial" w:hAnsi="Arial" w:cs="Arial" w:hint="eastAsia"/>
+          <w:color w:val="333333"/>
+          <w:sz w:val="21"/>
+          <w:szCs w:val="21"/>
+          <w:shd w:val="clear" w:color="auto" w:fill="FFFFFF"/>
+        </w:rPr>
+        <w:t>早前</w:t>
+      </w:r>
+      <w:r>
+        <w:rPr>
+          <w:rFonts w:ascii="Arial" w:hAnsi="Arial" w:cs="Arial" w:hint="eastAsia"/>
+          <w:color w:val="333333"/>
+          <w:sz w:val="21"/>
+          <w:szCs w:val="21"/>
+          <w:shd w:val="clear" w:color="auto" w:fill="FFFFFF"/>
+        </w:rPr>
+        <w:t>互联网的产物，一种网络日记</w:t>
+      </w:r>
+      <w:r>
+        <w:rPr>
+          <w:rFonts w:ascii="Arial" w:hAnsi="Arial" w:cs="Arial" w:hint="eastAsia"/>
+          <w:color w:val="333333"/>
+          <w:sz w:val="21"/>
+          <w:szCs w:val="21"/>
+          <w:shd w:val="clear" w:color="auto" w:fill="FFFFFF"/>
+        </w:rPr>
+        <w:t>，通常出现在浏览器网页上。</w:t>
+      </w:r>
+      <w:proofErr w:type="gramStart"/>
+      <w:r>
+        <w:rPr>
+          <w:rFonts w:ascii="Arial" w:hAnsi="Arial" w:cs="Arial" w:hint="eastAsia"/>
+          <w:color w:val="333333"/>
+          <w:sz w:val="21"/>
+          <w:szCs w:val="21"/>
+          <w:shd w:val="clear" w:color="auto" w:fill="FFFFFF"/>
+        </w:rPr>
+        <w:t>博客里</w:t>
+      </w:r>
+      <w:proofErr w:type="gramEnd"/>
+      <w:r>
+        <w:rPr>
+          <w:rFonts w:ascii="Arial" w:hAnsi="Arial" w:cs="Arial" w:hint="eastAsia"/>
+          <w:color w:val="333333"/>
+          <w:sz w:val="21"/>
+          <w:szCs w:val="21"/>
+          <w:shd w:val="clear" w:color="auto" w:fill="FFFFFF"/>
+        </w:rPr>
+        <w:t>的帖子通常有时间，作者，图片，</w:t>
+      </w:r>
+      <w:r>
+        <w:rPr>
+          <w:rFonts w:ascii="Arial" w:hAnsi="Arial" w:cs="Arial" w:hint="eastAsia"/>
+          <w:color w:val="333333"/>
+          <w:sz w:val="21"/>
+          <w:szCs w:val="21"/>
+          <w:shd w:val="clear" w:color="auto" w:fill="FFFFFF"/>
+        </w:rPr>
+        <w:t>不同主题的</w:t>
+      </w:r>
+      <w:r>
+        <w:rPr>
+          <w:rFonts w:ascii="Arial" w:hAnsi="Arial" w:cs="Arial" w:hint="eastAsia"/>
+          <w:color w:val="333333"/>
+          <w:sz w:val="21"/>
+          <w:szCs w:val="21"/>
+          <w:shd w:val="clear" w:color="auto" w:fill="FFFFFF"/>
+        </w:rPr>
+        <w:t>文章，链接</w:t>
+      </w:r>
+      <w:r>
+        <w:rPr>
+          <w:rFonts w:ascii="Arial" w:hAnsi="Arial" w:cs="Arial" w:hint="eastAsia"/>
+          <w:color w:val="333333"/>
+          <w:sz w:val="21"/>
+          <w:szCs w:val="21"/>
+          <w:shd w:val="clear" w:color="auto" w:fill="FFFFFF"/>
+        </w:rPr>
+        <w:t>构成，有的还能和读者互动，比如评论，联系作者等等</w:t>
+      </w:r>
+      <w:r>
+        <w:rPr>
+          <w:rFonts w:ascii="Arial" w:hAnsi="Arial" w:cs="Arial" w:hint="eastAsia"/>
+          <w:color w:val="333333"/>
+          <w:sz w:val="21"/>
+          <w:szCs w:val="21"/>
+          <w:shd w:val="clear" w:color="auto" w:fill="FFFFFF"/>
+        </w:rPr>
+        <w:t>。随着互联网技术的发展，</w:t>
+      </w:r>
+      <w:proofErr w:type="gramStart"/>
+      <w:r>
+        <w:rPr>
+          <w:rFonts w:ascii="Arial" w:hAnsi="Arial" w:cs="Arial" w:hint="eastAsia"/>
+          <w:color w:val="333333"/>
+          <w:sz w:val="21"/>
+          <w:szCs w:val="21"/>
+          <w:shd w:val="clear" w:color="auto" w:fill="FFFFFF"/>
+        </w:rPr>
+        <w:t>博客也</w:t>
+      </w:r>
+      <w:proofErr w:type="gramEnd"/>
+      <w:r>
+        <w:rPr>
+          <w:rFonts w:ascii="Arial" w:hAnsi="Arial" w:cs="Arial" w:hint="eastAsia"/>
+          <w:color w:val="333333"/>
+          <w:sz w:val="21"/>
+          <w:szCs w:val="21"/>
+          <w:shd w:val="clear" w:color="auto" w:fill="FFFFFF"/>
+        </w:rPr>
+        <w:t>越来越受到大家的喜爱，随之</w:t>
+      </w:r>
+      <w:proofErr w:type="gramStart"/>
+      <w:r>
+        <w:rPr>
+          <w:rFonts w:ascii="Arial" w:hAnsi="Arial" w:cs="Arial" w:hint="eastAsia"/>
+          <w:color w:val="333333"/>
+          <w:sz w:val="21"/>
+          <w:szCs w:val="21"/>
+          <w:shd w:val="clear" w:color="auto" w:fill="FFFFFF"/>
+        </w:rPr>
+        <w:t>生产博客的</w:t>
+      </w:r>
+      <w:proofErr w:type="gramEnd"/>
+      <w:r>
+        <w:rPr>
+          <w:rFonts w:ascii="Arial" w:hAnsi="Arial" w:cs="Arial" w:hint="eastAsia"/>
+          <w:color w:val="333333"/>
+          <w:sz w:val="21"/>
+          <w:szCs w:val="21"/>
+          <w:shd w:val="clear" w:color="auto" w:fill="FFFFFF"/>
+        </w:rPr>
+        <w:t>技术也越来越多样化，</w:t>
+      </w:r>
+      <w:proofErr w:type="gramStart"/>
+      <w:r>
+        <w:rPr>
+          <w:rFonts w:ascii="Arial" w:hAnsi="Arial" w:cs="Arial" w:hint="eastAsia"/>
+          <w:color w:val="333333"/>
+          <w:sz w:val="21"/>
+          <w:szCs w:val="21"/>
+          <w:shd w:val="clear" w:color="auto" w:fill="FFFFFF"/>
+        </w:rPr>
+        <w:t>如今博客存在</w:t>
+      </w:r>
+      <w:proofErr w:type="gramEnd"/>
+      <w:r>
+        <w:rPr>
+          <w:rFonts w:ascii="Arial" w:hAnsi="Arial" w:cs="Arial" w:hint="eastAsia"/>
+          <w:color w:val="333333"/>
+          <w:sz w:val="21"/>
+          <w:szCs w:val="21"/>
+          <w:shd w:val="clear" w:color="auto" w:fill="FFFFFF"/>
+        </w:rPr>
+        <w:t>形式可以分为三种：一种是托管博客，用户不用自己注册域名，只要去免费注册账号，即可登录博客，发表自己的文章，这种</w:t>
+      </w:r>
+      <w:proofErr w:type="gramStart"/>
+      <w:r>
+        <w:rPr>
+          <w:rFonts w:ascii="Arial" w:hAnsi="Arial" w:cs="Arial" w:hint="eastAsia"/>
+          <w:color w:val="333333"/>
+          <w:sz w:val="21"/>
+          <w:szCs w:val="21"/>
+          <w:shd w:val="clear" w:color="auto" w:fill="FFFFFF"/>
+        </w:rPr>
+        <w:t>博客功能</w:t>
+      </w:r>
+      <w:proofErr w:type="gramEnd"/>
+      <w:r>
+        <w:rPr>
+          <w:rFonts w:ascii="Arial" w:hAnsi="Arial" w:cs="Arial" w:hint="eastAsia"/>
+          <w:color w:val="333333"/>
+          <w:sz w:val="21"/>
+          <w:szCs w:val="21"/>
+          <w:shd w:val="clear" w:color="auto" w:fill="FFFFFF"/>
+        </w:rPr>
+        <w:t>通常受托管</w:t>
+      </w:r>
+      <w:r>
+        <w:rPr>
+          <w:rFonts w:ascii="Arial" w:hAnsi="Arial" w:cs="Arial" w:hint="eastAsia"/>
+          <w:color w:val="333333"/>
+          <w:sz w:val="21"/>
+          <w:szCs w:val="21"/>
+          <w:shd w:val="clear" w:color="auto" w:fill="FFFFFF"/>
+        </w:rPr>
+        <w:t>平台</w:t>
+      </w:r>
+      <w:r>
+        <w:rPr>
+          <w:rFonts w:ascii="Arial" w:hAnsi="Arial" w:cs="Arial" w:hint="eastAsia"/>
+          <w:color w:val="333333"/>
+          <w:sz w:val="21"/>
+          <w:szCs w:val="21"/>
+          <w:shd w:val="clear" w:color="auto" w:fill="FFFFFF"/>
+        </w:rPr>
+        <w:t>限制，</w:t>
+      </w:r>
+      <w:r>
+        <w:rPr>
+          <w:rFonts w:ascii="Arial" w:hAnsi="Arial" w:cs="Arial" w:hint="eastAsia"/>
+          <w:color w:val="333333"/>
+          <w:sz w:val="21"/>
+          <w:szCs w:val="21"/>
+          <w:shd w:val="clear" w:color="auto" w:fill="FFFFFF"/>
+        </w:rPr>
+        <w:t>托管平台需要开发相应功能，用户才能使用相应功能。</w:t>
+      </w:r>
+      <w:proofErr w:type="gramStart"/>
+      <w:r>
+        <w:rPr>
+          <w:rFonts w:ascii="Arial" w:hAnsi="Arial" w:cs="Arial" w:hint="eastAsia"/>
+          <w:color w:val="333333"/>
+          <w:sz w:val="21"/>
+          <w:szCs w:val="21"/>
+          <w:shd w:val="clear" w:color="auto" w:fill="FFFFFF"/>
+        </w:rPr>
+        <w:t>这种博客平台</w:t>
+      </w:r>
+      <w:proofErr w:type="gramEnd"/>
+      <w:r>
+        <w:rPr>
+          <w:rFonts w:ascii="Arial" w:hAnsi="Arial" w:cs="Arial" w:hint="eastAsia"/>
+          <w:color w:val="333333"/>
+          <w:sz w:val="21"/>
+          <w:szCs w:val="21"/>
+          <w:shd w:val="clear" w:color="auto" w:fill="FFFFFF"/>
+        </w:rPr>
+        <w:t>优点很多，比如：用户可直接</w:t>
+      </w:r>
+      <w:proofErr w:type="gramStart"/>
+      <w:r>
+        <w:rPr>
+          <w:rFonts w:ascii="Arial" w:hAnsi="Arial" w:cs="Arial" w:hint="eastAsia"/>
+          <w:color w:val="333333"/>
+          <w:sz w:val="21"/>
+          <w:szCs w:val="21"/>
+          <w:shd w:val="clear" w:color="auto" w:fill="FFFFFF"/>
+        </w:rPr>
+        <w:t>使用博客账号</w:t>
+      </w:r>
+      <w:proofErr w:type="gramEnd"/>
+      <w:r>
+        <w:rPr>
+          <w:rFonts w:ascii="Arial" w:hAnsi="Arial" w:cs="Arial" w:hint="eastAsia"/>
+          <w:color w:val="333333"/>
+          <w:sz w:val="21"/>
+          <w:szCs w:val="21"/>
+          <w:shd w:val="clear" w:color="auto" w:fill="FFFFFF"/>
+        </w:rPr>
+        <w:t>，功能齐全，</w:t>
+      </w:r>
+      <w:r>
+        <w:rPr>
+          <w:rFonts w:ascii="Arial" w:hAnsi="Arial" w:cs="Arial" w:hint="eastAsia"/>
+          <w:color w:val="333333"/>
+          <w:sz w:val="21"/>
+          <w:szCs w:val="21"/>
+          <w:shd w:val="clear" w:color="auto" w:fill="FFFFFF"/>
+        </w:rPr>
+        <w:t>缺点：网页页面</w:t>
+      </w:r>
+      <w:r>
+        <w:rPr>
+          <w:rFonts w:ascii="Arial" w:hAnsi="Arial" w:cs="Arial" w:hint="eastAsia"/>
+          <w:color w:val="333333"/>
+          <w:sz w:val="21"/>
+          <w:szCs w:val="21"/>
+          <w:shd w:val="clear" w:color="auto" w:fill="FFFFFF"/>
+        </w:rPr>
+        <w:t>U</w:t>
+      </w:r>
+      <w:r>
+        <w:rPr>
+          <w:rFonts w:ascii="Arial" w:hAnsi="Arial" w:cs="Arial"/>
+          <w:color w:val="333333"/>
+          <w:sz w:val="21"/>
+          <w:szCs w:val="21"/>
+          <w:shd w:val="clear" w:color="auto" w:fill="FFFFFF"/>
+        </w:rPr>
+        <w:t>I</w:t>
+      </w:r>
+      <w:r>
+        <w:rPr>
+          <w:rFonts w:ascii="Arial" w:hAnsi="Arial" w:cs="Arial" w:hint="eastAsia"/>
+          <w:color w:val="333333"/>
+          <w:sz w:val="21"/>
+          <w:szCs w:val="21"/>
+          <w:shd w:val="clear" w:color="auto" w:fill="FFFFFF"/>
+        </w:rPr>
+        <w:t>全部用户一样，没有个性特色。二是自建博客，自己申请域名，可拥有自己的空间、自己设计的</w:t>
+      </w:r>
+      <w:r>
+        <w:rPr>
+          <w:rFonts w:ascii="Arial" w:hAnsi="Arial" w:cs="Arial" w:hint="eastAsia"/>
+          <w:color w:val="333333"/>
+          <w:sz w:val="21"/>
+          <w:szCs w:val="21"/>
+          <w:shd w:val="clear" w:color="auto" w:fill="FFFFFF"/>
+        </w:rPr>
+        <w:t>U</w:t>
+      </w:r>
+      <w:r>
+        <w:rPr>
+          <w:rFonts w:ascii="Arial" w:hAnsi="Arial" w:cs="Arial"/>
+          <w:color w:val="333333"/>
+          <w:sz w:val="21"/>
+          <w:szCs w:val="21"/>
+          <w:shd w:val="clear" w:color="auto" w:fill="FFFFFF"/>
+        </w:rPr>
+        <w:t>I</w:t>
+      </w:r>
+      <w:r>
+        <w:rPr>
+          <w:rFonts w:ascii="Arial" w:hAnsi="Arial" w:cs="Arial" w:hint="eastAsia"/>
+          <w:color w:val="333333"/>
+          <w:sz w:val="21"/>
+          <w:szCs w:val="21"/>
+          <w:shd w:val="clear" w:color="auto" w:fill="FFFFFF"/>
+        </w:rPr>
+        <w:t>风格</w:t>
+      </w:r>
+      <w:r>
+        <w:rPr>
+          <w:rFonts w:ascii="Arial" w:hAnsi="Arial" w:cs="Arial" w:hint="eastAsia"/>
+          <w:color w:val="333333"/>
+          <w:sz w:val="21"/>
+          <w:szCs w:val="21"/>
+          <w:shd w:val="clear" w:color="auto" w:fill="FFFFFF"/>
+        </w:rPr>
+        <w:t>和功能</w:t>
+      </w:r>
+      <w:r>
+        <w:rPr>
+          <w:rFonts w:ascii="Arial" w:hAnsi="Arial" w:cs="Arial" w:hint="eastAsia"/>
+          <w:color w:val="333333"/>
+          <w:sz w:val="21"/>
+          <w:szCs w:val="21"/>
+          <w:shd w:val="clear" w:color="auto" w:fill="FFFFFF"/>
+        </w:rPr>
+        <w:t>，缺点是：需要有一定的编程能力，需要自己维护博客，较为麻烦。三是</w:t>
+      </w:r>
+      <w:r>
+        <w:rPr>
+          <w:rFonts w:ascii="Arial" w:hAnsi="Arial" w:cs="Arial" w:hint="eastAsia"/>
+          <w:color w:val="333333"/>
+          <w:sz w:val="21"/>
+          <w:szCs w:val="21"/>
+          <w:shd w:val="clear" w:color="auto" w:fill="FFFFFF"/>
+        </w:rPr>
+        <w:t>附属博客，通常只是体现附属价值，</w:t>
+      </w:r>
+      <w:proofErr w:type="gramStart"/>
+      <w:r>
+        <w:rPr>
+          <w:rFonts w:ascii="Arial" w:hAnsi="Arial" w:cs="Arial" w:hint="eastAsia"/>
+          <w:color w:val="333333"/>
+          <w:sz w:val="21"/>
+          <w:szCs w:val="21"/>
+          <w:shd w:val="clear" w:color="auto" w:fill="FFFFFF"/>
+        </w:rPr>
+        <w:t>博客只</w:t>
+      </w:r>
+      <w:proofErr w:type="gramEnd"/>
+      <w:r>
+        <w:rPr>
+          <w:rFonts w:ascii="Arial" w:hAnsi="Arial" w:cs="Arial" w:hint="eastAsia"/>
+          <w:color w:val="333333"/>
+          <w:sz w:val="21"/>
+          <w:szCs w:val="21"/>
+          <w:shd w:val="clear" w:color="auto" w:fill="FFFFFF"/>
+        </w:rPr>
+        <w:t>作为某个网站的一部分，功能较为简单。</w:t>
+      </w:r>
+    </w:p>
+    <w:p>
+      <w:pPr>
+        <w:spacing w:beforeLines="0" w:before="0" w:afterLines="0" w:after="0" w:line="240" w:lineRule="auto"/>
+        <w:ind w:firstLineChars="0" w:firstLine="0"/>
+        <w:rPr>
+          <w:rFonts w:ascii="Arial" w:hAnsi="Arial" w:cs="Arial"/>
+          <w:color w:val="333333"/>
+          <w:sz w:val="21"/>
+          <w:szCs w:val="21"/>
+          <w:shd w:val="clear" w:color="auto" w:fill="FFFFFF"/>
+        </w:rPr>
+      </w:pPr>
+      <w:r>
+        <w:rPr>
+          <w:rFonts w:ascii="Arial" w:hAnsi="Arial" w:cs="Arial"/>
+          <w:color w:val="333333"/>
+          <w:sz w:val="21"/>
+          <w:szCs w:val="21"/>
+          <w:shd w:val="clear" w:color="auto" w:fill="FFFFFF"/>
+        </w:rPr>
+        <w:t xml:space="preserve"> </w:t>
+      </w:r>
+      <w:r>
+        <w:rPr>
+          <w:rFonts w:ascii="Arial" w:hAnsi="Arial" w:cs="Arial"/>
+          <w:color w:val="333333"/>
+          <w:sz w:val="21"/>
+          <w:szCs w:val="21"/>
+          <w:shd w:val="clear" w:color="auto" w:fill="FFFFFF"/>
+        </w:rPr>
+        <w:tab/>
+      </w:r>
+      <w:r>
+        <w:rPr>
+          <w:rFonts w:ascii="Arial" w:hAnsi="Arial" w:cs="Arial" w:hint="eastAsia"/>
+          <w:color w:val="333333"/>
+          <w:sz w:val="21"/>
+          <w:szCs w:val="21"/>
+          <w:shd w:val="clear" w:color="auto" w:fill="FFFFFF"/>
+        </w:rPr>
+        <w:t>国内</w:t>
+      </w:r>
+      <w:proofErr w:type="gramStart"/>
+      <w:r>
+        <w:rPr>
+          <w:rFonts w:ascii="Arial" w:hAnsi="Arial" w:cs="Arial" w:hint="eastAsia"/>
+          <w:color w:val="333333"/>
+          <w:sz w:val="21"/>
+          <w:szCs w:val="21"/>
+          <w:shd w:val="clear" w:color="auto" w:fill="FFFFFF"/>
+        </w:rPr>
+        <w:t>的</w:t>
+      </w:r>
+      <w:r>
+        <w:rPr>
+          <w:rFonts w:ascii="Arial" w:hAnsi="Arial" w:cs="Arial" w:hint="eastAsia"/>
+          <w:color w:val="333333"/>
+          <w:sz w:val="21"/>
+          <w:szCs w:val="21"/>
+          <w:shd w:val="clear" w:color="auto" w:fill="FFFFFF"/>
+        </w:rPr>
+        <w:t>博客平台</w:t>
+      </w:r>
+      <w:proofErr w:type="gramEnd"/>
+      <w:r>
+        <w:rPr>
+          <w:rFonts w:ascii="Arial" w:hAnsi="Arial" w:cs="Arial" w:hint="eastAsia"/>
+          <w:color w:val="333333"/>
+          <w:sz w:val="21"/>
+          <w:szCs w:val="21"/>
+          <w:shd w:val="clear" w:color="auto" w:fill="FFFFFF"/>
+        </w:rPr>
+        <w:t>有</w:t>
+      </w:r>
+      <w:r>
+        <w:rPr>
+          <w:rFonts w:ascii="Arial" w:hAnsi="Arial" w:cs="Arial" w:hint="eastAsia"/>
+          <w:color w:val="333333"/>
+          <w:sz w:val="21"/>
+          <w:szCs w:val="21"/>
+          <w:shd w:val="clear" w:color="auto" w:fill="FFFFFF"/>
+        </w:rPr>
+        <w:t>新浪、网易、搜狐、百度</w:t>
+      </w:r>
+      <w:r>
+        <w:rPr>
+          <w:rFonts w:ascii="Arial" w:hAnsi="Arial" w:cs="Arial" w:hint="eastAsia"/>
+          <w:color w:val="333333"/>
+          <w:sz w:val="21"/>
+          <w:szCs w:val="21"/>
+          <w:shd w:val="clear" w:color="auto" w:fill="FFFFFF"/>
+        </w:rPr>
+        <w:t>、</w:t>
+      </w:r>
+      <w:r>
+        <w:rPr>
+          <w:rFonts w:ascii="Arial" w:hAnsi="Arial" w:cs="Arial" w:hint="eastAsia"/>
+          <w:color w:val="333333"/>
+          <w:sz w:val="21"/>
+          <w:szCs w:val="21"/>
+          <w:shd w:val="clear" w:color="auto" w:fill="FFFFFF"/>
+        </w:rPr>
+        <w:t>C</w:t>
+      </w:r>
+      <w:r>
+        <w:rPr>
+          <w:rFonts w:ascii="Arial" w:hAnsi="Arial" w:cs="Arial"/>
+          <w:color w:val="333333"/>
+          <w:sz w:val="21"/>
+          <w:szCs w:val="21"/>
+          <w:shd w:val="clear" w:color="auto" w:fill="FFFFFF"/>
+        </w:rPr>
+        <w:t>SDN</w:t>
+      </w:r>
+      <w:r>
+        <w:rPr>
+          <w:rFonts w:ascii="Arial" w:hAnsi="Arial" w:cs="Arial" w:hint="eastAsia"/>
+          <w:color w:val="333333"/>
+          <w:sz w:val="21"/>
+          <w:szCs w:val="21"/>
+          <w:shd w:val="clear" w:color="auto" w:fill="FFFFFF"/>
+        </w:rPr>
+        <w:t>、掘金等等，自</w:t>
+      </w:r>
+      <w:proofErr w:type="gramStart"/>
+      <w:r>
+        <w:rPr>
+          <w:rFonts w:ascii="Arial" w:hAnsi="Arial" w:cs="Arial" w:hint="eastAsia"/>
+          <w:color w:val="333333"/>
+          <w:sz w:val="21"/>
+          <w:szCs w:val="21"/>
+          <w:shd w:val="clear" w:color="auto" w:fill="FFFFFF"/>
+        </w:rPr>
+        <w:t>建博客也</w:t>
+      </w:r>
+      <w:proofErr w:type="gramEnd"/>
+      <w:r>
+        <w:rPr>
+          <w:rFonts w:ascii="Arial" w:hAnsi="Arial" w:cs="Arial" w:hint="eastAsia"/>
+          <w:color w:val="333333"/>
+          <w:sz w:val="21"/>
+          <w:szCs w:val="21"/>
+          <w:shd w:val="clear" w:color="auto" w:fill="FFFFFF"/>
+        </w:rPr>
+        <w:t>蓬勃发展，用到的技术也多，</w:t>
+      </w:r>
+      <w:r>
+        <w:rPr>
+          <w:rFonts w:ascii="Arial" w:hAnsi="Arial" w:cs="Arial" w:hint="eastAsia"/>
+          <w:color w:val="333333"/>
+          <w:sz w:val="21"/>
+          <w:szCs w:val="21"/>
+          <w:shd w:val="clear" w:color="auto" w:fill="FFFFFF"/>
+        </w:rPr>
+        <w:t>框架也多，自</w:t>
+      </w:r>
+      <w:proofErr w:type="gramStart"/>
+      <w:r>
+        <w:rPr>
+          <w:rFonts w:ascii="Arial" w:hAnsi="Arial" w:cs="Arial" w:hint="eastAsia"/>
+          <w:color w:val="333333"/>
+          <w:sz w:val="21"/>
+          <w:szCs w:val="21"/>
+          <w:shd w:val="clear" w:color="auto" w:fill="FFFFFF"/>
+        </w:rPr>
+        <w:t>建博客各有</w:t>
+      </w:r>
+      <w:proofErr w:type="gramEnd"/>
+      <w:r>
+        <w:rPr>
+          <w:rFonts w:ascii="Arial" w:hAnsi="Arial" w:cs="Arial" w:hint="eastAsia"/>
+          <w:color w:val="333333"/>
+          <w:sz w:val="21"/>
+          <w:szCs w:val="21"/>
+          <w:shd w:val="clear" w:color="auto" w:fill="FFFFFF"/>
+        </w:rPr>
+        <w:t>各的特色，百花齐放。本文是论述自</w:t>
+      </w:r>
+      <w:proofErr w:type="gramStart"/>
+      <w:r>
+        <w:rPr>
+          <w:rFonts w:ascii="Arial" w:hAnsi="Arial" w:cs="Arial" w:hint="eastAsia"/>
+          <w:color w:val="333333"/>
+          <w:sz w:val="21"/>
+          <w:szCs w:val="21"/>
+          <w:shd w:val="clear" w:color="auto" w:fill="FFFFFF"/>
+        </w:rPr>
+        <w:t>建博客的</w:t>
+      </w:r>
+      <w:proofErr w:type="gramEnd"/>
+      <w:r>
+        <w:rPr>
+          <w:rFonts w:ascii="Arial" w:hAnsi="Arial" w:cs="Arial" w:hint="eastAsia"/>
+          <w:color w:val="333333"/>
+          <w:sz w:val="21"/>
+          <w:szCs w:val="21"/>
+          <w:shd w:val="clear" w:color="auto" w:fill="FFFFFF"/>
+        </w:rPr>
+        <w:t>一种。鉴于网络上的自</w:t>
+      </w:r>
+      <w:proofErr w:type="gramStart"/>
+      <w:r>
+        <w:rPr>
+          <w:rFonts w:ascii="Arial" w:hAnsi="Arial" w:cs="Arial" w:hint="eastAsia"/>
+          <w:color w:val="333333"/>
+          <w:sz w:val="21"/>
+          <w:szCs w:val="21"/>
+          <w:shd w:val="clear" w:color="auto" w:fill="FFFFFF"/>
+        </w:rPr>
+        <w:t>建博客大多数</w:t>
+      </w:r>
+      <w:proofErr w:type="gramEnd"/>
+      <w:r>
+        <w:rPr>
+          <w:rFonts w:ascii="Arial" w:hAnsi="Arial" w:cs="Arial" w:hint="eastAsia"/>
+          <w:color w:val="333333"/>
+          <w:sz w:val="21"/>
+          <w:szCs w:val="21"/>
+          <w:shd w:val="clear" w:color="auto" w:fill="FFFFFF"/>
+        </w:rPr>
+        <w:t>都是</w:t>
+      </w:r>
+      <w:proofErr w:type="spellStart"/>
+      <w:r>
+        <w:rPr>
+          <w:rFonts w:ascii="Arial" w:hAnsi="Arial" w:cs="Arial"/>
+          <w:color w:val="333333"/>
+          <w:sz w:val="21"/>
+          <w:szCs w:val="21"/>
+          <w:shd w:val="clear" w:color="auto" w:fill="FFFFFF"/>
+        </w:rPr>
+        <w:t>jsp</w:t>
+      </w:r>
+      <w:proofErr w:type="spellEnd"/>
+      <w:r>
+        <w:rPr>
+          <w:rFonts w:ascii="Arial" w:hAnsi="Arial" w:cs="Arial" w:hint="eastAsia"/>
+          <w:color w:val="333333"/>
+          <w:sz w:val="21"/>
+          <w:szCs w:val="21"/>
+          <w:shd w:val="clear" w:color="auto" w:fill="FFFFFF"/>
+        </w:rPr>
+        <w:t>技术或者</w:t>
+      </w:r>
+      <w:r>
+        <w:rPr>
+          <w:rFonts w:ascii="Arial" w:hAnsi="Arial" w:cs="Arial" w:hint="eastAsia"/>
+          <w:color w:val="333333"/>
+          <w:sz w:val="21"/>
+          <w:szCs w:val="21"/>
+          <w:shd w:val="clear" w:color="auto" w:fill="FFFFFF"/>
+        </w:rPr>
+        <w:t>前后端半分离形式</w:t>
+      </w:r>
+      <w:r>
+        <w:rPr>
+          <w:rFonts w:ascii="Arial" w:hAnsi="Arial" w:cs="Arial" w:hint="eastAsia"/>
+          <w:color w:val="333333"/>
+          <w:sz w:val="21"/>
+          <w:szCs w:val="21"/>
+          <w:shd w:val="clear" w:color="auto" w:fill="FFFFFF"/>
+        </w:rPr>
+        <w:t>，</w:t>
+      </w:r>
+      <w:r>
+        <w:rPr>
+          <w:rFonts w:ascii="Arial" w:hAnsi="Arial" w:cs="Arial" w:hint="eastAsia"/>
+          <w:color w:val="333333"/>
+          <w:sz w:val="21"/>
+          <w:szCs w:val="21"/>
+          <w:shd w:val="clear" w:color="auto" w:fill="FFFFFF"/>
+        </w:rPr>
+        <w:t>采用</w:t>
+      </w:r>
+      <w:r>
+        <w:rPr>
+          <w:rFonts w:ascii="Arial" w:hAnsi="Arial" w:cs="Arial" w:hint="eastAsia"/>
+          <w:color w:val="333333"/>
+          <w:sz w:val="21"/>
+          <w:szCs w:val="21"/>
+          <w:shd w:val="clear" w:color="auto" w:fill="FFFFFF"/>
+        </w:rPr>
+        <w:t>java</w:t>
+      </w:r>
+      <w:r>
+        <w:rPr>
+          <w:rFonts w:ascii="Arial" w:hAnsi="Arial" w:cs="Arial" w:hint="eastAsia"/>
+          <w:color w:val="333333"/>
+          <w:sz w:val="21"/>
+          <w:szCs w:val="21"/>
+          <w:shd w:val="clear" w:color="auto" w:fill="FFFFFF"/>
+        </w:rPr>
+        <w:t>、</w:t>
+      </w:r>
+      <w:proofErr w:type="spellStart"/>
+      <w:r>
+        <w:rPr>
+          <w:rFonts w:ascii="Arial" w:hAnsi="Arial" w:cs="Arial" w:hint="eastAsia"/>
+          <w:color w:val="333333"/>
+          <w:sz w:val="21"/>
+          <w:szCs w:val="21"/>
+          <w:shd w:val="clear" w:color="auto" w:fill="FFFFFF"/>
+        </w:rPr>
+        <w:t>p</w:t>
+      </w:r>
+      <w:r>
+        <w:rPr>
+          <w:rFonts w:ascii="Arial" w:hAnsi="Arial" w:cs="Arial"/>
+          <w:color w:val="333333"/>
+          <w:sz w:val="21"/>
+          <w:szCs w:val="21"/>
+          <w:shd w:val="clear" w:color="auto" w:fill="FFFFFF"/>
+        </w:rPr>
+        <w:t>hp</w:t>
+      </w:r>
+      <w:proofErr w:type="spellEnd"/>
+      <w:r>
+        <w:rPr>
+          <w:rFonts w:ascii="Arial" w:hAnsi="Arial" w:cs="Arial" w:hint="eastAsia"/>
+          <w:color w:val="333333"/>
+          <w:sz w:val="21"/>
+          <w:szCs w:val="21"/>
+          <w:shd w:val="clear" w:color="auto" w:fill="FFFFFF"/>
+        </w:rPr>
+        <w:t>、</w:t>
+      </w:r>
+      <w:proofErr w:type="spellStart"/>
+      <w:r>
+        <w:rPr>
+          <w:rFonts w:ascii="Arial" w:hAnsi="Arial" w:cs="Arial" w:hint="eastAsia"/>
+          <w:color w:val="333333"/>
+          <w:sz w:val="21"/>
+          <w:szCs w:val="21"/>
+          <w:shd w:val="clear" w:color="auto" w:fill="FFFFFF"/>
+        </w:rPr>
+        <w:t>c++</w:t>
+      </w:r>
+      <w:proofErr w:type="spellEnd"/>
+      <w:r>
+        <w:rPr>
+          <w:rFonts w:ascii="Arial" w:hAnsi="Arial" w:cs="Arial" w:hint="eastAsia"/>
+          <w:color w:val="333333"/>
+          <w:sz w:val="21"/>
+          <w:szCs w:val="21"/>
+          <w:shd w:val="clear" w:color="auto" w:fill="FFFFFF"/>
+        </w:rPr>
+        <w:t>、</w:t>
+      </w:r>
+      <w:r>
+        <w:rPr>
+          <w:rFonts w:ascii="Arial" w:hAnsi="Arial" w:cs="Arial" w:hint="eastAsia"/>
+          <w:color w:val="333333"/>
+          <w:sz w:val="21"/>
+          <w:szCs w:val="21"/>
+          <w:shd w:val="clear" w:color="auto" w:fill="FFFFFF"/>
+        </w:rPr>
+        <w:t>python</w:t>
+      </w:r>
+      <w:r>
+        <w:rPr>
+          <w:rFonts w:ascii="Arial" w:hAnsi="Arial" w:cs="Arial" w:hint="eastAsia"/>
+          <w:color w:val="333333"/>
+          <w:sz w:val="21"/>
+          <w:szCs w:val="21"/>
+          <w:shd w:val="clear" w:color="auto" w:fill="FFFFFF"/>
+        </w:rPr>
+        <w:t>之中的一种作为后台语言，</w:t>
+      </w:r>
+      <w:r>
+        <w:rPr>
+          <w:rFonts w:ascii="Arial" w:hAnsi="Arial" w:cs="Arial" w:hint="eastAsia"/>
+          <w:color w:val="333333"/>
+          <w:sz w:val="21"/>
+          <w:szCs w:val="21"/>
+          <w:shd w:val="clear" w:color="auto" w:fill="FFFFFF"/>
+        </w:rPr>
+        <w:t>本文论述的</w:t>
+      </w:r>
+      <w:proofErr w:type="gramStart"/>
+      <w:r>
+        <w:rPr>
+          <w:rFonts w:ascii="Arial" w:hAnsi="Arial" w:cs="Arial" w:hint="eastAsia"/>
+          <w:color w:val="333333"/>
+          <w:sz w:val="21"/>
+          <w:szCs w:val="21"/>
+          <w:shd w:val="clear" w:color="auto" w:fill="FFFFFF"/>
+        </w:rPr>
+        <w:t>博客系统</w:t>
+      </w:r>
+      <w:proofErr w:type="gramEnd"/>
+      <w:r>
+        <w:rPr>
+          <w:rFonts w:ascii="Arial" w:hAnsi="Arial" w:cs="Arial" w:hint="eastAsia"/>
+          <w:color w:val="333333"/>
+          <w:sz w:val="21"/>
+          <w:szCs w:val="21"/>
+          <w:shd w:val="clear" w:color="auto" w:fill="FFFFFF"/>
+        </w:rPr>
+        <w:t>是采用比较新颖的</w:t>
+      </w:r>
+      <w:r>
+        <w:rPr>
+          <w:rFonts w:ascii="Arial" w:hAnsi="Arial" w:cs="Arial" w:hint="eastAsia"/>
+          <w:color w:val="333333"/>
+          <w:sz w:val="21"/>
+          <w:szCs w:val="21"/>
+          <w:shd w:val="clear" w:color="auto" w:fill="FFFFFF"/>
+        </w:rPr>
+        <w:t>node</w:t>
+      </w:r>
+      <w:r>
+        <w:rPr>
+          <w:rFonts w:ascii="Arial" w:hAnsi="Arial" w:cs="Arial" w:hint="eastAsia"/>
+          <w:color w:val="333333"/>
+          <w:sz w:val="21"/>
+          <w:szCs w:val="21"/>
+          <w:shd w:val="clear" w:color="auto" w:fill="FFFFFF"/>
+        </w:rPr>
+        <w:t>作为后端语言，前后端分离、主打</w:t>
+      </w:r>
+      <w:r>
+        <w:rPr>
+          <w:rFonts w:ascii="Arial" w:hAnsi="Arial" w:cs="Arial" w:hint="eastAsia"/>
+          <w:color w:val="333333"/>
+          <w:sz w:val="21"/>
+          <w:szCs w:val="21"/>
+          <w:shd w:val="clear" w:color="auto" w:fill="FFFFFF"/>
+        </w:rPr>
+        <w:t>JavaScript</w:t>
+      </w:r>
+      <w:r>
+        <w:rPr>
+          <w:rFonts w:ascii="Arial" w:hAnsi="Arial" w:cs="Arial" w:hint="eastAsia"/>
+          <w:color w:val="333333"/>
+          <w:sz w:val="21"/>
+          <w:szCs w:val="21"/>
+          <w:shd w:val="clear" w:color="auto" w:fill="FFFFFF"/>
+        </w:rPr>
+        <w:t>的开发形式。为自</w:t>
+      </w:r>
+      <w:proofErr w:type="gramStart"/>
+      <w:r>
+        <w:rPr>
+          <w:rFonts w:ascii="Arial" w:hAnsi="Arial" w:cs="Arial" w:hint="eastAsia"/>
+          <w:color w:val="333333"/>
+          <w:sz w:val="21"/>
+          <w:szCs w:val="21"/>
+          <w:shd w:val="clear" w:color="auto" w:fill="FFFFFF"/>
+        </w:rPr>
+        <w:t>建博客的</w:t>
+      </w:r>
+      <w:proofErr w:type="gramEnd"/>
+      <w:r>
+        <w:rPr>
+          <w:rFonts w:ascii="Arial" w:hAnsi="Arial" w:cs="Arial" w:hint="eastAsia"/>
+          <w:color w:val="333333"/>
+          <w:sz w:val="21"/>
+          <w:szCs w:val="21"/>
+          <w:shd w:val="clear" w:color="auto" w:fill="FFFFFF"/>
+        </w:rPr>
+        <w:t>发展增添一笔浓墨。</w:t>
+      </w:r>
+    </w:p>
+    <w:p>
+      <w:pPr>
+        <w:spacing w:beforeLines="0" w:before="0" w:afterLines="0" w:after="0" w:line="240" w:lineRule="auto"/>
+        <w:ind w:firstLineChars="0" w:firstLine="0"/>
+        <w:rPr>
+          <w:rFonts w:ascii="Arial" w:hAnsi="Arial" w:cs="Arial" w:hint="eastAsia"/>
+          <w:color w:val="333333"/>
+          <w:sz w:val="21"/>
+          <w:szCs w:val="21"/>
+          <w:shd w:val="clear" w:color="auto" w:fill="FFFFFF"/>
+        </w:rPr>
+      </w:pPr>
+      <w:r>
+        <w:rPr>
+          <w:rFonts w:ascii="Arial" w:hAnsi="Arial" w:cs="Arial"/>
+          <w:color w:val="333333"/>
+          <w:sz w:val="21"/>
+          <w:szCs w:val="21"/>
+          <w:shd w:val="clear" w:color="auto" w:fill="FFFFFF"/>
+        </w:rPr>
+        <w:tab/>
+      </w:r>
+      <w:r>
+        <w:rPr>
+          <w:rFonts w:ascii="Arial" w:hAnsi="Arial" w:cs="Arial" w:hint="eastAsia"/>
+          <w:color w:val="333333"/>
+          <w:sz w:val="21"/>
+          <w:szCs w:val="21"/>
+          <w:shd w:val="clear" w:color="auto" w:fill="FFFFFF"/>
+        </w:rPr>
+        <w:t>目前我国</w:t>
+      </w:r>
+      <w:proofErr w:type="gramStart"/>
+      <w:r>
+        <w:rPr>
+          <w:rFonts w:ascii="Arial" w:hAnsi="Arial" w:cs="Arial" w:hint="eastAsia"/>
+          <w:color w:val="333333"/>
+          <w:sz w:val="21"/>
+          <w:szCs w:val="21"/>
+          <w:shd w:val="clear" w:color="auto" w:fill="FFFFFF"/>
+        </w:rPr>
+        <w:t>博客人群</w:t>
+      </w:r>
+      <w:proofErr w:type="gramEnd"/>
+      <w:r>
+        <w:rPr>
+          <w:rFonts w:ascii="Arial" w:hAnsi="Arial" w:cs="Arial" w:hint="eastAsia"/>
+          <w:color w:val="333333"/>
+          <w:sz w:val="21"/>
+          <w:szCs w:val="21"/>
+          <w:shd w:val="clear" w:color="auto" w:fill="FFFFFF"/>
+        </w:rPr>
+        <w:t>规模达到亿人</w:t>
+      </w:r>
+      <w:r>
+        <w:rPr>
+          <w:rFonts w:ascii="Arial" w:hAnsi="Arial" w:cs="Arial" w:hint="eastAsia"/>
+          <w:color w:val="333333"/>
+          <w:sz w:val="21"/>
+          <w:szCs w:val="21"/>
+          <w:shd w:val="clear" w:color="auto" w:fill="FFFFFF"/>
+        </w:rPr>
+        <w:t>,</w:t>
+      </w:r>
+      <w:proofErr w:type="gramStart"/>
+      <w:r>
+        <w:rPr>
+          <w:rFonts w:ascii="Arial" w:hAnsi="Arial" w:cs="Arial" w:hint="eastAsia"/>
+          <w:color w:val="333333"/>
+          <w:sz w:val="21"/>
+          <w:szCs w:val="21"/>
+          <w:shd w:val="clear" w:color="auto" w:fill="FFFFFF"/>
+        </w:rPr>
+        <w:t>博客的</w:t>
+      </w:r>
+      <w:proofErr w:type="gramEnd"/>
+      <w:r>
+        <w:rPr>
+          <w:rFonts w:ascii="Arial" w:hAnsi="Arial" w:cs="Arial" w:hint="eastAsia"/>
+          <w:color w:val="333333"/>
+          <w:sz w:val="21"/>
+          <w:szCs w:val="21"/>
+          <w:shd w:val="clear" w:color="auto" w:fill="FFFFFF"/>
+        </w:rPr>
+        <w:t>影响力可想而知</w:t>
+      </w:r>
+      <w:r>
+        <w:rPr>
+          <w:rFonts w:ascii="Arial" w:hAnsi="Arial" w:cs="Arial" w:hint="eastAsia"/>
+          <w:color w:val="333333"/>
+          <w:sz w:val="21"/>
+          <w:szCs w:val="21"/>
+          <w:shd w:val="clear" w:color="auto" w:fill="FFFFFF"/>
+        </w:rPr>
+        <w:t>,</w:t>
+      </w:r>
+      <w:proofErr w:type="gramStart"/>
+      <w:r>
+        <w:rPr>
+          <w:rFonts w:ascii="Arial" w:hAnsi="Arial" w:cs="Arial" w:hint="eastAsia"/>
+          <w:color w:val="333333"/>
+          <w:sz w:val="21"/>
+          <w:szCs w:val="21"/>
+          <w:shd w:val="clear" w:color="auto" w:fill="FFFFFF"/>
+        </w:rPr>
+        <w:t>博客在</w:t>
+      </w:r>
+      <w:proofErr w:type="gramEnd"/>
+      <w:r>
+        <w:rPr>
+          <w:rFonts w:ascii="Arial" w:hAnsi="Arial" w:cs="Arial" w:hint="eastAsia"/>
+          <w:color w:val="333333"/>
+          <w:sz w:val="21"/>
+          <w:szCs w:val="21"/>
+          <w:shd w:val="clear" w:color="auto" w:fill="FFFFFF"/>
+        </w:rPr>
+        <w:t>企业营销上的作用也不容小觑</w:t>
+      </w:r>
+      <w:r>
+        <w:rPr>
+          <w:rFonts w:ascii="Arial" w:hAnsi="Arial" w:cs="Arial" w:hint="eastAsia"/>
+          <w:color w:val="333333"/>
+          <w:sz w:val="21"/>
+          <w:szCs w:val="21"/>
+          <w:shd w:val="clear" w:color="auto" w:fill="FFFFFF"/>
+        </w:rPr>
+        <w:t>,</w:t>
+      </w:r>
+      <w:r>
+        <w:rPr>
+          <w:rFonts w:ascii="Arial" w:hAnsi="Arial" w:cs="Arial" w:hint="eastAsia"/>
+          <w:color w:val="333333"/>
+          <w:sz w:val="21"/>
+          <w:szCs w:val="21"/>
+          <w:shd w:val="clear" w:color="auto" w:fill="FFFFFF"/>
+        </w:rPr>
+        <w:t>中国</w:t>
+      </w:r>
+      <w:proofErr w:type="gramStart"/>
+      <w:r>
+        <w:rPr>
+          <w:rFonts w:ascii="Arial" w:hAnsi="Arial" w:cs="Arial" w:hint="eastAsia"/>
+          <w:color w:val="333333"/>
+          <w:sz w:val="21"/>
+          <w:szCs w:val="21"/>
+          <w:shd w:val="clear" w:color="auto" w:fill="FFFFFF"/>
+        </w:rPr>
+        <w:t>博客未来</w:t>
+      </w:r>
+      <w:proofErr w:type="gramEnd"/>
+      <w:r>
+        <w:rPr>
+          <w:rFonts w:ascii="Arial" w:hAnsi="Arial" w:cs="Arial" w:hint="eastAsia"/>
+          <w:color w:val="333333"/>
+          <w:sz w:val="21"/>
+          <w:szCs w:val="21"/>
+          <w:shd w:val="clear" w:color="auto" w:fill="FFFFFF"/>
+        </w:rPr>
+        <w:t>将朝着更加规范化、更加专业化更加平民化的方向而努力</w:t>
+      </w:r>
+      <w:r>
+        <w:rPr>
+          <w:rFonts w:ascii="Arial" w:hAnsi="Arial" w:cs="Arial" w:hint="eastAsia"/>
+          <w:color w:val="333333"/>
+          <w:sz w:val="21"/>
+          <w:szCs w:val="21"/>
+          <w:shd w:val="clear" w:color="auto" w:fill="FFFFFF"/>
+        </w:rPr>
+        <w:t>,</w:t>
+      </w:r>
+      <w:r>
+        <w:rPr>
+          <w:rFonts w:ascii="Arial" w:hAnsi="Arial" w:cs="Arial" w:hint="eastAsia"/>
+          <w:color w:val="333333"/>
+          <w:sz w:val="21"/>
+          <w:szCs w:val="21"/>
+          <w:shd w:val="clear" w:color="auto" w:fill="FFFFFF"/>
+        </w:rPr>
+        <w:t>正</w:t>
+      </w:r>
+      <w:proofErr w:type="gramStart"/>
+      <w:r>
+        <w:rPr>
+          <w:rFonts w:ascii="Arial" w:hAnsi="Arial" w:cs="Arial" w:hint="eastAsia"/>
+          <w:color w:val="333333"/>
+          <w:sz w:val="21"/>
+          <w:szCs w:val="21"/>
+          <w:shd w:val="clear" w:color="auto" w:fill="FFFFFF"/>
+        </w:rPr>
+        <w:t>回归博客的</w:t>
+      </w:r>
+      <w:proofErr w:type="gramEnd"/>
+      <w:r>
+        <w:rPr>
+          <w:rFonts w:ascii="Arial" w:hAnsi="Arial" w:cs="Arial" w:hint="eastAsia"/>
+          <w:color w:val="333333"/>
+          <w:sz w:val="21"/>
+          <w:szCs w:val="21"/>
+          <w:shd w:val="clear" w:color="auto" w:fill="FFFFFF"/>
+        </w:rPr>
+        <w:t>本质。</w:t>
+      </w:r>
+    </w:p>
+    <w:p>
+      <w:pPr>
+        <w:spacing w:beforeLines="0" w:before="0" w:afterLines="0" w:after="0" w:line="240" w:lineRule="auto"/>
+        <w:ind w:firstLineChars="0" w:firstLine="0"/>
+        <w:rPr>
+          <w:rFonts w:ascii="宋体" w:hAnsi="宋体" w:cs="宋体"/>
+          <w:kern w:val="0"/>
+        </w:rPr>
+      </w:pPr>
+      <w:r>
+        <w:rPr>
+          <w:rFonts w:ascii="宋体" w:hAnsi="宋体" w:cs="宋体" w:hint="eastAsia"/>
+          <w:kern w:val="0"/>
+        </w:rPr>
+        <w:t>1</w:t>
+      </w:r>
+      <w:r>
+        <w:rPr>
+          <w:rFonts w:ascii="宋体" w:hAnsi="宋体" w:cs="宋体"/>
+          <w:kern w:val="0"/>
+        </w:rPr>
+        <w:t>.2</w:t>
+      </w:r>
+      <w:r>
+        <w:rPr>
+          <w:rFonts w:ascii="宋体" w:hAnsi="宋体" w:cs="宋体" w:hint="eastAsia"/>
+          <w:kern w:val="0"/>
+        </w:rPr>
+        <w:t>国内外研究现状</w:t>
+      </w:r>
+    </w:p>
+    <w:p>
+      <w:pPr>
+        <w:spacing w:beforeLines="0" w:before="0" w:afterLines="0" w:after="0" w:line="240" w:lineRule="auto"/>
+        <w:ind w:firstLineChars="0" w:firstLine="0"/>
+        <w:rPr>
+          <w:rFonts w:ascii="宋体" w:hAnsi="宋体" w:cs="宋体" w:hint="eastAsia"/>
+          <w:kern w:val="0"/>
+        </w:rPr>
+      </w:pPr>
+      <w:r>
+        <w:rPr>
+          <w:rFonts w:ascii="宋体" w:hAnsi="宋体" w:cs="宋体" w:hint="eastAsia"/>
+          <w:kern w:val="0"/>
+        </w:rPr>
+        <w:t>1</w:t>
+      </w:r>
+      <w:r>
+        <w:rPr>
+          <w:rFonts w:ascii="宋体" w:hAnsi="宋体" w:cs="宋体"/>
+          <w:kern w:val="0"/>
+        </w:rPr>
+        <w:t>.3</w:t>
+      </w:r>
+      <w:r>
+        <w:rPr>
+          <w:rFonts w:ascii="宋体" w:hAnsi="宋体" w:cs="宋体" w:hint="eastAsia"/>
+          <w:kern w:val="0"/>
+        </w:rPr>
+        <w:t>本文所做工作</w:t>
+      </w:r>
+    </w:p>
     <w:sectPr>
-      <w:headerReference w:type="default" r:id="rId7"/>
-      <w:footerReference w:type="default" r:id="rId8"/>
+      <w:headerReference w:type="even" r:id="rId9"/>
+      <w:headerReference w:type="default" r:id="rId10"/>
+      <w:footerReference w:type="even" r:id="rId11"/>
+      <w:footerReference w:type="default" r:id="rId12"/>
+      <w:headerReference w:type="first" r:id="rId13"/>
+      <w:footerReference w:type="first" r:id="rId14"/>
       <w:pgSz w:w="11906" w:h="16838"/>
       <w:pgMar w:top="1440" w:right="1800" w:bottom="1440" w:left="1800" w:header="851" w:footer="992" w:gutter="0"/>
       <w:cols w:space="425"/>
@@ -2021,6 +3770,30 @@
 </w:ftr>
 </file>
 
+<file path=word/footer2.xml><?xml version="1.0" encoding="utf-8"?>
+<w:ftr xmlns:wpc="http://schemas.microsoft.com/office/word/2010/wordprocessingCanvas" xmlns:cx="http://schemas.microsoft.com/office/drawing/2014/chartex" xmlns:cx1="http://schemas.microsoft.com/office/drawing/2015/9/8/chartex" xmlns:cx2="http://schemas.microsoft.com/office/drawing/2015/10/21/chartex" xmlns:cx3="http://schemas.microsoft.com/office/drawing/2016/5/9/chartex" xmlns:cx4="http://schemas.microsoft.com/office/drawing/2016/5/10/chartex" xmlns:cx5="http://schemas.microsoft.com/office/drawing/2016/5/11/chartex" xmlns:cx6="http://schemas.microsoft.com/office/drawing/2016/5/12/chartex" xmlns:cx7="http://schemas.microsoft.com/office/drawing/2016/5/13/chartex" xmlns:cx8="http://schemas.microsoft.com/office/drawing/2016/5/14/chartex" xmlns:mc="http://schemas.openxmlformats.org/markup-compatibility/2006" xmlns:aink="http://schemas.microsoft.com/office/drawing/2016/ink" xmlns:am3d="http://schemas.microsoft.com/office/drawing/2017/model3d" xmlns:o="urn:schemas-microsoft-com:office:office" xmlns:r="http://schemas.openxmlformats.org/officeDocument/2006/relationships" xmlns:m="http://schemas.openxmlformats.org/officeDocument/2006/math" xmlns:v="urn:schemas-microsoft-com:vml" xmlns:wp14="http://schemas.microsoft.com/office/word/2010/wordprocessingDrawing" xmlns:wp="http://schemas.openxmlformats.org/drawingml/2006/wordprocessingDrawing" xmlns:w10="urn:schemas-microsoft-com:office:word" xmlns:w="http://schemas.openxmlformats.org/wordprocessingml/2006/main" xmlns:w14="http://schemas.microsoft.com/office/word/2010/wordml" xmlns:w15="http://schemas.microsoft.com/office/word/2012/wordml" xmlns:w16cex="http://schemas.microsoft.com/office/word/2018/wordml/cex" xmlns:w16cid="http://schemas.microsoft.com/office/word/2016/wordml/cid" xmlns:w16="http://schemas.microsoft.com/office/word/2018/wordml" xmlns:w16sdtdh="http://schemas.microsoft.com/office/word/2020/wordml/sdtdatahash" xmlns:w16se="http://schemas.microsoft.com/office/word/2015/wordml/symex" xmlns:wpg="http://schemas.microsoft.com/office/word/2010/wordprocessingGroup" xmlns:wpi="http://schemas.microsoft.com/office/word/2010/wordprocessingInk" xmlns:wne="http://schemas.microsoft.com/office/word/2006/wordml" xmlns:wps="http://schemas.microsoft.com/office/word/2010/wordprocessingShape" mc:Ignorable="w14 w15 w16se w16cid w16 w16cex w16sdtdh wp14">
+  <w:p>
+    <w:pPr>
+      <w:pStyle w:val="a3"/>
+      <w:spacing w:before="120" w:after="120"/>
+      <w:ind w:firstLine="360"/>
+    </w:pPr>
+  </w:p>
+</w:ftr>
+</file>
+
+<file path=word/footer3.xml><?xml version="1.0" encoding="utf-8"?>
+<w:ftr xmlns:wpc="http://schemas.microsoft.com/office/word/2010/wordprocessingCanvas" xmlns:cx="http://schemas.microsoft.com/office/drawing/2014/chartex" xmlns:cx1="http://schemas.microsoft.com/office/drawing/2015/9/8/chartex" xmlns:cx2="http://schemas.microsoft.com/office/drawing/2015/10/21/chartex" xmlns:cx3="http://schemas.microsoft.com/office/drawing/2016/5/9/chartex" xmlns:cx4="http://schemas.microsoft.com/office/drawing/2016/5/10/chartex" xmlns:cx5="http://schemas.microsoft.com/office/drawing/2016/5/11/chartex" xmlns:cx6="http://schemas.microsoft.com/office/drawing/2016/5/12/chartex" xmlns:cx7="http://schemas.microsoft.com/office/drawing/2016/5/13/chartex" xmlns:cx8="http://schemas.microsoft.com/office/drawing/2016/5/14/chartex" xmlns:mc="http://schemas.openxmlformats.org/markup-compatibility/2006" xmlns:aink="http://schemas.microsoft.com/office/drawing/2016/ink" xmlns:am3d="http://schemas.microsoft.com/office/drawing/2017/model3d" xmlns:o="urn:schemas-microsoft-com:office:office" xmlns:r="http://schemas.openxmlformats.org/officeDocument/2006/relationships" xmlns:m="http://schemas.openxmlformats.org/officeDocument/2006/math" xmlns:v="urn:schemas-microsoft-com:vml" xmlns:wp14="http://schemas.microsoft.com/office/word/2010/wordprocessingDrawing" xmlns:wp="http://schemas.openxmlformats.org/drawingml/2006/wordprocessingDrawing" xmlns:w10="urn:schemas-microsoft-com:office:word" xmlns:w="http://schemas.openxmlformats.org/wordprocessingml/2006/main" xmlns:w14="http://schemas.microsoft.com/office/word/2010/wordml" xmlns:w15="http://schemas.microsoft.com/office/word/2012/wordml" xmlns:w16cex="http://schemas.microsoft.com/office/word/2018/wordml/cex" xmlns:w16cid="http://schemas.microsoft.com/office/word/2016/wordml/cid" xmlns:w16="http://schemas.microsoft.com/office/word/2018/wordml" xmlns:w16sdtdh="http://schemas.microsoft.com/office/word/2020/wordml/sdtdatahash" xmlns:w16se="http://schemas.microsoft.com/office/word/2015/wordml/symex" xmlns:wpg="http://schemas.microsoft.com/office/word/2010/wordprocessingGroup" xmlns:wpi="http://schemas.microsoft.com/office/word/2010/wordprocessingInk" xmlns:wne="http://schemas.microsoft.com/office/word/2006/wordml" xmlns:wps="http://schemas.microsoft.com/office/word/2010/wordprocessingShape" mc:Ignorable="w14 w15 w16se w16cid w16 w16cex w16sdtdh wp14">
+  <w:p>
+    <w:pPr>
+      <w:pStyle w:val="a3"/>
+      <w:spacing w:before="120" w:after="120"/>
+      <w:ind w:firstLine="360"/>
+    </w:pPr>
+  </w:p>
+</w:ftr>
+</file>
+
 <file path=word/footnotes.xml><?xml version="1.0" encoding="utf-8"?>
 <w:footnotes xmlns:wpc="http://schemas.microsoft.com/office/word/2010/wordprocessingCanvas" xmlns:cx="http://schemas.microsoft.com/office/drawing/2014/chartex" xmlns:cx1="http://schemas.microsoft.com/office/drawing/2015/9/8/chartex" xmlns:cx2="http://schemas.microsoft.com/office/drawing/2015/10/21/chartex" xmlns:cx3="http://schemas.microsoft.com/office/drawing/2016/5/9/chartex" xmlns:cx4="http://schemas.microsoft.com/office/drawing/2016/5/10/chartex" xmlns:cx5="http://schemas.microsoft.com/office/drawing/2016/5/11/chartex" xmlns:cx6="http://schemas.microsoft.com/office/drawing/2016/5/12/chartex" xmlns:cx7="http://schemas.microsoft.com/office/drawing/2016/5/13/chartex" xmlns:cx8="http://schemas.microsoft.com/office/drawing/2016/5/14/chartex" xmlns:mc="http://schemas.openxmlformats.org/markup-compatibility/2006" xmlns:aink="http://schemas.microsoft.com/office/drawing/2016/ink" xmlns:am3d="http://schemas.microsoft.com/office/drawing/2017/model3d" xmlns:o="urn:schemas-microsoft-com:office:office" xmlns:r="http://schemas.openxmlformats.org/officeDocument/2006/relationships" xmlns:m="http://schemas.openxmlformats.org/officeDocument/2006/math" xmlns:v="urn:schemas-microsoft-com:vml" xmlns:wp14="http://schemas.microsoft.com/office/word/2010/wordprocessingDrawing" xmlns:wp="http://schemas.openxmlformats.org/drawingml/2006/wordprocessingDrawing" xmlns:w10="urn:schemas-microsoft-com:office:word" xmlns:w="http://schemas.openxmlformats.org/wordprocessingml/2006/main" xmlns:w14="http://schemas.microsoft.com/office/word/2010/wordml" xmlns:w15="http://schemas.microsoft.com/office/word/2012/wordml" xmlns:w16cex="http://schemas.microsoft.com/office/word/2018/wordml/cex" xmlns:w16cid="http://schemas.microsoft.com/office/word/2016/wordml/cid" xmlns:w16="http://schemas.microsoft.com/office/word/2018/wordml" xmlns:w16sdtdh="http://schemas.microsoft.com/office/word/2020/wordml/sdtdatahash" xmlns:w16se="http://schemas.microsoft.com/office/word/2015/wordml/symex" xmlns:wpg="http://schemas.microsoft.com/office/word/2010/wordprocessingGroup" xmlns:wpi="http://schemas.microsoft.com/office/word/2010/wordprocessingInk" xmlns:wne="http://schemas.microsoft.com/office/word/2006/wordml" xmlns:wps="http://schemas.microsoft.com/office/word/2010/wordprocessingShape" mc:Ignorable="w14 w15 w16se w16cid w16 w16cex w16sdtdh wp14">
   <w:footnote w:type="separator" w:id="-1">
@@ -2049,6 +3822,18 @@
 </file>
 
 <file path=word/header1.xml><?xml version="1.0" encoding="utf-8"?>
+<w:hdr xmlns:wpc="http://schemas.microsoft.com/office/word/2010/wordprocessingCanvas" xmlns:cx="http://schemas.microsoft.com/office/drawing/2014/chartex" xmlns:cx1="http://schemas.microsoft.com/office/drawing/2015/9/8/chartex" xmlns:cx2="http://schemas.microsoft.com/office/drawing/2015/10/21/chartex" xmlns:cx3="http://schemas.microsoft.com/office/drawing/2016/5/9/chartex" xmlns:cx4="http://schemas.microsoft.com/office/drawing/2016/5/10/chartex" xmlns:cx5="http://schemas.microsoft.com/office/drawing/2016/5/11/chartex" xmlns:cx6="http://schemas.microsoft.com/office/drawing/2016/5/12/chartex" xmlns:cx7="http://schemas.microsoft.com/office/drawing/2016/5/13/chartex" xmlns:cx8="http://schemas.microsoft.com/office/drawing/2016/5/14/chartex" xmlns:mc="http://schemas.openxmlformats.org/markup-compatibility/2006" xmlns:aink="http://schemas.microsoft.com/office/drawing/2016/ink" xmlns:am3d="http://schemas.microsoft.com/office/drawing/2017/model3d" xmlns:o="urn:schemas-microsoft-com:office:office" xmlns:r="http://schemas.openxmlformats.org/officeDocument/2006/relationships" xmlns:m="http://schemas.openxmlformats.org/officeDocument/2006/math" xmlns:v="urn:schemas-microsoft-com:vml" xmlns:wp14="http://schemas.microsoft.com/office/word/2010/wordprocessingDrawing" xmlns:wp="http://schemas.openxmlformats.org/drawingml/2006/wordprocessingDrawing" xmlns:w10="urn:schemas-microsoft-com:office:word" xmlns:w="http://schemas.openxmlformats.org/wordprocessingml/2006/main" xmlns:w14="http://schemas.microsoft.com/office/word/2010/wordml" xmlns:w15="http://schemas.microsoft.com/office/word/2012/wordml" xmlns:w16cex="http://schemas.microsoft.com/office/word/2018/wordml/cex" xmlns:w16cid="http://schemas.microsoft.com/office/word/2016/wordml/cid" xmlns:w16="http://schemas.microsoft.com/office/word/2018/wordml" xmlns:w16sdtdh="http://schemas.microsoft.com/office/word/2020/wordml/sdtdatahash" xmlns:w16se="http://schemas.microsoft.com/office/word/2015/wordml/symex" xmlns:wpg="http://schemas.microsoft.com/office/word/2010/wordprocessingGroup" xmlns:wpi="http://schemas.microsoft.com/office/word/2010/wordprocessingInk" xmlns:wne="http://schemas.microsoft.com/office/word/2006/wordml" xmlns:wps="http://schemas.microsoft.com/office/word/2010/wordprocessingShape" mc:Ignorable="w14 w15 w16se w16cid w16 w16cex w16sdtdh wp14">
+  <w:p>
+    <w:pPr>
+      <w:pStyle w:val="a4"/>
+      <w:spacing w:before="120" w:after="120"/>
+      <w:ind w:firstLine="360"/>
+    </w:pPr>
+  </w:p>
+</w:hdr>
+</file>
+
+<file path=word/header2.xml><?xml version="1.0" encoding="utf-8"?>
 <w:hdr xmlns:wpc="http://schemas.microsoft.com/office/word/2010/wordprocessingCanvas" xmlns:cx="http://schemas.microsoft.com/office/drawing/2014/chartex" xmlns:cx1="http://schemas.microsoft.com/office/drawing/2015/9/8/chartex" xmlns:cx2="http://schemas.microsoft.com/office/drawing/2015/10/21/chartex" xmlns:cx3="http://schemas.microsoft.com/office/drawing/2016/5/9/chartex" xmlns:cx4="http://schemas.microsoft.com/office/drawing/2016/5/10/chartex" xmlns:cx5="http://schemas.microsoft.com/office/drawing/2016/5/11/chartex" xmlns:cx6="http://schemas.microsoft.com/office/drawing/2016/5/12/chartex" xmlns:cx7="http://schemas.microsoft.com/office/drawing/2016/5/13/chartex" xmlns:cx8="http://schemas.microsoft.com/office/drawing/2016/5/14/chartex" xmlns:mc="http://schemas.openxmlformats.org/markup-compatibility/2006" xmlns:aink="http://schemas.microsoft.com/office/drawing/2016/ink" xmlns:am3d="http://schemas.microsoft.com/office/drawing/2017/model3d" xmlns:o="urn:schemas-microsoft-com:office:office" xmlns:r="http://schemas.openxmlformats.org/officeDocument/2006/relationships" xmlns:m="http://schemas.openxmlformats.org/officeDocument/2006/math" xmlns:v="urn:schemas-microsoft-com:vml" xmlns:wp14="http://schemas.microsoft.com/office/word/2010/wordprocessingDrawing" xmlns:wp="http://schemas.openxmlformats.org/drawingml/2006/wordprocessingDrawing" xmlns:w10="urn:schemas-microsoft-com:office:word" xmlns:w="http://schemas.openxmlformats.org/wordprocessingml/2006/main" xmlns:w14="http://schemas.microsoft.com/office/word/2010/wordml" xmlns:w15="http://schemas.microsoft.com/office/word/2012/wordml" xmlns:w16cex="http://schemas.microsoft.com/office/word/2018/wordml/cex" xmlns:w16cid="http://schemas.microsoft.com/office/word/2016/wordml/cid" xmlns:w16="http://schemas.microsoft.com/office/word/2018/wordml" xmlns:w16sdtdh="http://schemas.microsoft.com/office/word/2020/wordml/sdtdatahash" xmlns:w16se="http://schemas.microsoft.com/office/word/2015/wordml/symex" xmlns:wpg="http://schemas.microsoft.com/office/word/2010/wordprocessingGroup" xmlns:wpi="http://schemas.microsoft.com/office/word/2010/wordprocessingInk" xmlns:wne="http://schemas.microsoft.com/office/word/2006/wordml" xmlns:wps="http://schemas.microsoft.com/office/word/2010/wordprocessingShape" mc:Ignorable="w14 w15 w16se w16cid w16 w16cex w16sdtdh wp14">
   <w:p>
     <w:pPr>
@@ -2061,6 +3846,115 @@
     </w:pPr>
   </w:p>
 </w:hdr>
+</file>
+
+<file path=word/header3.xml><?xml version="1.0" encoding="utf-8"?>
+<w:hdr xmlns:wpc="http://schemas.microsoft.com/office/word/2010/wordprocessingCanvas" xmlns:cx="http://schemas.microsoft.com/office/drawing/2014/chartex" xmlns:cx1="http://schemas.microsoft.com/office/drawing/2015/9/8/chartex" xmlns:cx2="http://schemas.microsoft.com/office/drawing/2015/10/21/chartex" xmlns:cx3="http://schemas.microsoft.com/office/drawing/2016/5/9/chartex" xmlns:cx4="http://schemas.microsoft.com/office/drawing/2016/5/10/chartex" xmlns:cx5="http://schemas.microsoft.com/office/drawing/2016/5/11/chartex" xmlns:cx6="http://schemas.microsoft.com/office/drawing/2016/5/12/chartex" xmlns:cx7="http://schemas.microsoft.com/office/drawing/2016/5/13/chartex" xmlns:cx8="http://schemas.microsoft.com/office/drawing/2016/5/14/chartex" xmlns:mc="http://schemas.openxmlformats.org/markup-compatibility/2006" xmlns:aink="http://schemas.microsoft.com/office/drawing/2016/ink" xmlns:am3d="http://schemas.microsoft.com/office/drawing/2017/model3d" xmlns:o="urn:schemas-microsoft-com:office:office" xmlns:r="http://schemas.openxmlformats.org/officeDocument/2006/relationships" xmlns:m="http://schemas.openxmlformats.org/officeDocument/2006/math" xmlns:v="urn:schemas-microsoft-com:vml" xmlns:wp14="http://schemas.microsoft.com/office/word/2010/wordprocessingDrawing" xmlns:wp="http://schemas.openxmlformats.org/drawingml/2006/wordprocessingDrawing" xmlns:w10="urn:schemas-microsoft-com:office:word" xmlns:w="http://schemas.openxmlformats.org/wordprocessingml/2006/main" xmlns:w14="http://schemas.microsoft.com/office/word/2010/wordml" xmlns:w15="http://schemas.microsoft.com/office/word/2012/wordml" xmlns:w16cex="http://schemas.microsoft.com/office/word/2018/wordml/cex" xmlns:w16cid="http://schemas.microsoft.com/office/word/2016/wordml/cid" xmlns:w16="http://schemas.microsoft.com/office/word/2018/wordml" xmlns:w16sdtdh="http://schemas.microsoft.com/office/word/2020/wordml/sdtdatahash" xmlns:w16se="http://schemas.microsoft.com/office/word/2015/wordml/symex" xmlns:wpg="http://schemas.microsoft.com/office/word/2010/wordprocessingGroup" xmlns:wpi="http://schemas.microsoft.com/office/word/2010/wordprocessingInk" xmlns:wne="http://schemas.microsoft.com/office/word/2006/wordml" xmlns:wps="http://schemas.microsoft.com/office/word/2010/wordprocessingShape" mc:Ignorable="w14 w15 w16se w16cid w16 w16cex w16sdtdh wp14">
+  <w:p>
+    <w:pPr>
+      <w:pStyle w:val="a4"/>
+      <w:spacing w:before="120" w:after="120"/>
+      <w:ind w:firstLine="360"/>
+    </w:pPr>
+  </w:p>
+</w:hdr>
+</file>
+
+<file path=word/numbering.xml><?xml version="1.0" encoding="utf-8"?>
+<w:numbering xmlns:wpc="http://schemas.microsoft.com/office/word/2010/wordprocessingCanvas" xmlns:cx="http://schemas.microsoft.com/office/drawing/2014/chartex" xmlns:cx1="http://schemas.microsoft.com/office/drawing/2015/9/8/chartex" xmlns:cx2="http://schemas.microsoft.com/office/drawing/2015/10/21/chartex" xmlns:cx3="http://schemas.microsoft.com/office/drawing/2016/5/9/chartex" xmlns:cx4="http://schemas.microsoft.com/office/drawing/2016/5/10/chartex" xmlns:cx5="http://schemas.microsoft.com/office/drawing/2016/5/11/chartex" xmlns:cx6="http://schemas.microsoft.com/office/drawing/2016/5/12/chartex" xmlns:cx7="http://schemas.microsoft.com/office/drawing/2016/5/13/chartex" xmlns:cx8="http://schemas.microsoft.com/office/drawing/2016/5/14/chartex" xmlns:mc="http://schemas.openxmlformats.org/markup-compatibility/2006" xmlns:aink="http://schemas.microsoft.com/office/drawing/2016/ink" xmlns:am3d="http://schemas.microsoft.com/office/drawing/2017/model3d" xmlns:o="urn:schemas-microsoft-com:office:office" xmlns:r="http://schemas.openxmlformats.org/officeDocument/2006/relationships" xmlns:m="http://schemas.openxmlformats.org/officeDocument/2006/math" xmlns:v="urn:schemas-microsoft-com:vml" xmlns:wp14="http://schemas.microsoft.com/office/word/2010/wordprocessingDrawing" xmlns:wp="http://schemas.openxmlformats.org/drawingml/2006/wordprocessingDrawing" xmlns:w10="urn:schemas-microsoft-com:office:word" xmlns:w="http://schemas.openxmlformats.org/wordprocessingml/2006/main" xmlns:w14="http://schemas.microsoft.com/office/word/2010/wordml" xmlns:w15="http://schemas.microsoft.com/office/word/2012/wordml" xmlns:w16cex="http://schemas.microsoft.com/office/word/2018/wordml/cex" xmlns:w16cid="http://schemas.microsoft.com/office/word/2016/wordml/cid" xmlns:w16="http://schemas.microsoft.com/office/word/2018/wordml" xmlns:w16sdtdh="http://schemas.microsoft.com/office/word/2020/wordml/sdtdatahash" xmlns:w16se="http://schemas.microsoft.com/office/word/2015/wordml/symex" xmlns:wpg="http://schemas.microsoft.com/office/word/2010/wordprocessingGroup" xmlns:wpi="http://schemas.microsoft.com/office/word/2010/wordprocessingInk" xmlns:wne="http://schemas.microsoft.com/office/word/2006/wordml" xmlns:wps="http://schemas.microsoft.com/office/word/2010/wordprocessingShape" mc:Ignorable="w14 w15 w16se w16cid w16 w16cex w16sdtdh wp14">
+  <w:abstractNum w:abstractNumId="0" w15:restartNumberingAfterBreak="0">
+    <w:nsid w:val="0A214243"/>
+    <w:multiLevelType w:val="hybridMultilevel"/>
+    <w:tmpl w:val="104A30EA"/>
+    <w:lvl w:ilvl="0" w:tplc="9426DE48">
+      <w:start w:val="1"/>
+      <w:numFmt w:val="decimal"/>
+      <w:lvlText w:val="第%1章"/>
+      <w:lvlJc w:val="left"/>
+      <w:pPr>
+        <w:ind w:left="4440" w:hanging="840"/>
+      </w:pPr>
+      <w:rPr>
+        <w:rFonts w:hint="default"/>
+      </w:rPr>
+    </w:lvl>
+    <w:lvl w:ilvl="1" w:tplc="04090019" w:tentative="1">
+      <w:start w:val="1"/>
+      <w:numFmt w:val="lowerLetter"/>
+      <w:lvlText w:val="%2)"/>
+      <w:lvlJc w:val="left"/>
+      <w:pPr>
+        <w:ind w:left="4440" w:hanging="420"/>
+      </w:pPr>
+    </w:lvl>
+    <w:lvl w:ilvl="2" w:tplc="0409001B" w:tentative="1">
+      <w:start w:val="1"/>
+      <w:numFmt w:val="lowerRoman"/>
+      <w:lvlText w:val="%3."/>
+      <w:lvlJc w:val="right"/>
+      <w:pPr>
+        <w:ind w:left="4860" w:hanging="420"/>
+      </w:pPr>
+    </w:lvl>
+    <w:lvl w:ilvl="3" w:tplc="0409000F" w:tentative="1">
+      <w:start w:val="1"/>
+      <w:numFmt w:val="decimal"/>
+      <w:lvlText w:val="%4."/>
+      <w:lvlJc w:val="left"/>
+      <w:pPr>
+        <w:ind w:left="5280" w:hanging="420"/>
+      </w:pPr>
+    </w:lvl>
+    <w:lvl w:ilvl="4" w:tplc="04090019" w:tentative="1">
+      <w:start w:val="1"/>
+      <w:numFmt w:val="lowerLetter"/>
+      <w:lvlText w:val="%5)"/>
+      <w:lvlJc w:val="left"/>
+      <w:pPr>
+        <w:ind w:left="5700" w:hanging="420"/>
+      </w:pPr>
+    </w:lvl>
+    <w:lvl w:ilvl="5" w:tplc="0409001B" w:tentative="1">
+      <w:start w:val="1"/>
+      <w:numFmt w:val="lowerRoman"/>
+      <w:lvlText w:val="%6."/>
+      <w:lvlJc w:val="right"/>
+      <w:pPr>
+        <w:ind w:left="6120" w:hanging="420"/>
+      </w:pPr>
+    </w:lvl>
+    <w:lvl w:ilvl="6" w:tplc="0409000F" w:tentative="1">
+      <w:start w:val="1"/>
+      <w:numFmt w:val="decimal"/>
+      <w:lvlText w:val="%7."/>
+      <w:lvlJc w:val="left"/>
+      <w:pPr>
+        <w:ind w:left="6540" w:hanging="420"/>
+      </w:pPr>
+    </w:lvl>
+    <w:lvl w:ilvl="7" w:tplc="04090019" w:tentative="1">
+      <w:start w:val="1"/>
+      <w:numFmt w:val="lowerLetter"/>
+      <w:lvlText w:val="%8)"/>
+      <w:lvlJc w:val="left"/>
+      <w:pPr>
+        <w:ind w:left="6960" w:hanging="420"/>
+      </w:pPr>
+    </w:lvl>
+    <w:lvl w:ilvl="8" w:tplc="0409001B" w:tentative="1">
+      <w:start w:val="1"/>
+      <w:numFmt w:val="lowerRoman"/>
+      <w:lvlText w:val="%9."/>
+      <w:lvlJc w:val="right"/>
+      <w:pPr>
+        <w:ind w:left="7380" w:hanging="420"/>
+      </w:pPr>
+    </w:lvl>
+  </w:abstractNum>
+  <w:num w:numId="1" w16cid:durableId="787814436">
+    <w:abstractNumId w:val="0"/>
+  </w:num>
+</w:numbering>
 </file>
 
 <file path=word/styles.xml><?xml version="1.0" encoding="utf-8"?>
@@ -2086,6 +3980,8 @@
     <w:lsdException w:name="heading 8" w:semiHidden="1" w:unhideWhenUsed="1" w:qFormat="1"/>
     <w:lsdException w:name="heading 9" w:semiHidden="1" w:unhideWhenUsed="1" w:qFormat="1"/>
     <w:lsdException w:name="toc 1" w:uiPriority="39" w:qFormat="1"/>
+    <w:lsdException w:name="toc 2" w:uiPriority="39"/>
+    <w:lsdException w:name="toc 3" w:uiPriority="39"/>
     <w:lsdException w:name="header" w:uiPriority="99" w:qFormat="1"/>
     <w:lsdException w:name="footer" w:uiPriority="99" w:qFormat="1"/>
     <w:lsdException w:name="caption" w:semiHidden="1" w:unhideWhenUsed="1" w:qFormat="1"/>
@@ -2469,6 +4365,77 @@
       <w:sz w:val="18"/>
     </w:rPr>
   </w:style>
+  <w:style w:type="paragraph" w:styleId="TOC">
+    <w:name w:val="TOC Heading"/>
+    <w:basedOn w:val="1"/>
+    <w:next w:val="a"/>
+    <w:uiPriority w:val="39"/>
+    <w:unhideWhenUsed/>
+    <w:qFormat/>
+    <w:rsid w:val="004179B9"/>
+    <w:pPr>
+      <w:keepNext/>
+      <w:keepLines/>
+      <w:spacing w:beforeLines="0" w:before="240" w:afterLines="0" w:after="0" w:line="259" w:lineRule="auto"/>
+      <w:ind w:firstLineChars="0" w:firstLine="0"/>
+      <w:jc w:val="left"/>
+      <w:outlineLvl w:val="9"/>
+    </w:pPr>
+    <w:rPr>
+      <w:rFonts w:asciiTheme="majorHAnsi" w:eastAsiaTheme="majorEastAsia" w:hAnsiTheme="majorHAnsi" w:cstheme="majorBidi"/>
+      <w:b w:val="0"/>
+      <w:color w:val="2E74B5" w:themeColor="accent1" w:themeShade="BF"/>
+      <w:kern w:val="0"/>
+      <w:szCs w:val="32"/>
+    </w:rPr>
+  </w:style>
+  <w:style w:type="paragraph" w:styleId="TOC2">
+    <w:name w:val="toc 2"/>
+    <w:basedOn w:val="a"/>
+    <w:next w:val="a"/>
+    <w:autoRedefine/>
+    <w:uiPriority w:val="39"/>
+    <w:unhideWhenUsed/>
+    <w:rsid w:val="004179B9"/>
+    <w:pPr>
+      <w:spacing w:beforeLines="0" w:before="0" w:afterLines="0" w:after="100" w:line="259" w:lineRule="auto"/>
+      <w:ind w:left="220" w:firstLineChars="0" w:firstLine="0"/>
+    </w:pPr>
+    <w:rPr>
+      <w:rFonts w:asciiTheme="minorHAnsi" w:eastAsiaTheme="minorEastAsia" w:hAnsiTheme="minorHAnsi"/>
+      <w:kern w:val="0"/>
+      <w:sz w:val="22"/>
+      <w:szCs w:val="22"/>
+    </w:rPr>
+  </w:style>
+  <w:style w:type="paragraph" w:styleId="TOC3">
+    <w:name w:val="toc 3"/>
+    <w:basedOn w:val="a"/>
+    <w:next w:val="a"/>
+    <w:autoRedefine/>
+    <w:uiPriority w:val="39"/>
+    <w:unhideWhenUsed/>
+    <w:rsid w:val="004179B9"/>
+    <w:pPr>
+      <w:spacing w:beforeLines="0" w:before="0" w:afterLines="0" w:after="100" w:line="259" w:lineRule="auto"/>
+      <w:ind w:left="440" w:firstLineChars="0" w:firstLine="0"/>
+    </w:pPr>
+    <w:rPr>
+      <w:rFonts w:asciiTheme="minorHAnsi" w:eastAsiaTheme="minorEastAsia" w:hAnsiTheme="minorHAnsi"/>
+      <w:kern w:val="0"/>
+      <w:sz w:val="22"/>
+      <w:szCs w:val="22"/>
+    </w:rPr>
+  </w:style>
+  <w:style w:type="paragraph" w:styleId="a5">
+    <w:name w:val="List Paragraph"/>
+    <w:basedOn w:val="a"/>
+    <w:uiPriority w:val="99"/>
+    <w:rsid w:val="004179B9"/>
+    <w:pPr>
+      <w:ind w:firstLine="420"/>
+    </w:pPr>
+  </w:style>
 </w:styles>
 </file>
 
@@ -2736,10 +4703,22 @@
 </s:customData>
 </file>
 
+<file path=customXml/item2.xml><?xml version="1.0" encoding="utf-8"?>
+<b:Sources xmlns:b="http://schemas.openxmlformats.org/officeDocument/2006/bibliography" xmlns="http://schemas.openxmlformats.org/officeDocument/2006/bibliography" SelectedStyle="\APASixthEditionOfficeOnline.xsl" StyleName="APA" Version="6"/>
+</file>
+
 <file path=customXml/itemProps1.xml><?xml version="1.0" encoding="utf-8"?>
 <ds:datastoreItem xmlns:ds="http://schemas.openxmlformats.org/officeDocument/2006/customXml" ds:itemID="{B1977F7D-205B-4081-913C-38D41E755F92}">
   <ds:schemaRefs>
     <ds:schemaRef ds:uri="http://www.wps.cn/officeDocument/2013/wpsCustomData"/>
   </ds:schemaRefs>
 </ds:datastoreItem>
+</file>
+
+<file path=customXml/itemProps2.xml><?xml version="1.0" encoding="utf-8"?>
+<ds:datastoreItem xmlns:ds="http://schemas.openxmlformats.org/officeDocument/2006/customXml" ds:itemID="{8BD4C2C9-8C9F-46EB-8FCD-F87B151E2F0E}">
+  <ds:schemaRefs>
+    <ds:schemaRef ds:uri="http://schemas.openxmlformats.org/officeDocument/2006/bibliography"/>
+  </ds:schemaRefs>
+</ds:datastoreItem>
 </file>